--- a/Project_Docs/Requirement_Document-Coursera.docx
+++ b/Project_Docs/Requirement_Document-Coursera.docx
@@ -982,9 +982,8 @@
           <w:sz w:val="28"/>
           <w:szCs w:val="28"/>
         </w:rPr>
-        <w:t>…………………………</w:t>
-      </w:r>
-      <w:proofErr w:type="gramStart"/>
+        <w:t>…………………</w:t>
+      </w:r>
       <w:r>
         <w:rPr>
           <w:rFonts w:ascii="Times New Roman" w:eastAsia="Times New Roman" w:hAnsi="Times New Roman" w:cs="Times New Roman"/>
@@ -1001,17 +1000,25 @@
           <w:sz w:val="28"/>
           <w:szCs w:val="28"/>
         </w:rPr>
-        <w:t>..</w:t>
-      </w:r>
-      <w:proofErr w:type="gramEnd"/>
-      <w:r>
-        <w:rPr>
-          <w:rFonts w:ascii="Times New Roman" w:eastAsia="Times New Roman" w:hAnsi="Times New Roman" w:cs="Times New Roman"/>
-          <w:color w:val="000000"/>
-          <w:sz w:val="28"/>
-          <w:szCs w:val="28"/>
-        </w:rPr>
-        <w:t>2</w:t>
+        <w:t>……</w:t>
+      </w:r>
+      <w:r>
+        <w:rPr>
+          <w:rFonts w:ascii="Times New Roman" w:eastAsia="Times New Roman" w:hAnsi="Times New Roman" w:cs="Times New Roman"/>
+          <w:color w:val="000000"/>
+          <w:sz w:val="28"/>
+          <w:szCs w:val="28"/>
+        </w:rPr>
+        <w:t>…</w:t>
+      </w:r>
+      <w:r>
+        <w:rPr>
+          <w:rFonts w:ascii="Times New Roman" w:eastAsia="Times New Roman" w:hAnsi="Times New Roman" w:cs="Times New Roman"/>
+          <w:color w:val="000000"/>
+          <w:sz w:val="28"/>
+          <w:szCs w:val="28"/>
+        </w:rPr>
+        <w:t>.2</w:t>
       </w:r>
     </w:p>
     <w:p>
@@ -1029,19 +1036,6 @@
     </w:p>
     <w:p>
       <w:pPr>
-        <w:spacing w:before="100" w:beforeAutospacing="1" w:after="100" w:afterAutospacing="1" w:line="240" w:lineRule="auto"/>
-        <w:jc w:val="both"/>
-        <w:rPr>
-          <w:rFonts w:ascii="Times New Roman" w:eastAsia="Times New Roman" w:hAnsi="Times New Roman" w:cs="Times New Roman"/>
-          <w:b/>
-          <w:color w:val="000000"/>
-          <w:sz w:val="28"/>
-          <w:szCs w:val="28"/>
-        </w:rPr>
-      </w:pPr>
-    </w:p>
-    <w:p>
-      <w:pPr>
         <w:tabs>
           <w:tab w:val="left" w:pos="1670"/>
         </w:tabs>
@@ -1181,6 +1175,18 @@
         <w:jc w:val="both"/>
         <w:rPr>
           <w:rFonts w:ascii="Times New Roman" w:hAnsi="Times New Roman" w:cs="Times New Roman"/>
+          <w:sz w:val="28"/>
+          <w:szCs w:val="28"/>
+        </w:rPr>
+      </w:pPr>
+    </w:p>
+    <w:p>
+      <w:pPr>
+        <w:pStyle w:val="NormalWeb"/>
+        <w:jc w:val="both"/>
+        <w:rPr>
+          <w:b/>
+          <w:color w:val="000000"/>
           <w:sz w:val="28"/>
           <w:szCs w:val="28"/>
         </w:rPr>
@@ -3145,7 +3151,17 @@
           <w:szCs w:val="28"/>
         </w:rPr>
         <w:lastRenderedPageBreak/>
-        <w:t>3.1.1.</w:t>
+        <w:t>3.1.1</w:t>
+      </w:r>
+      <w:r>
+        <w:rPr>
+          <w:rFonts w:ascii="Times New Roman" w:eastAsia="Times New Roman" w:hAnsi="Times New Roman" w:cs="Times New Roman"/>
+          <w:b/>
+          <w:color w:val="000000"/>
+          <w:sz w:val="28"/>
+          <w:szCs w:val="28"/>
+        </w:rPr>
+        <w:t>.</w:t>
       </w:r>
       <w:r>
         <w:rPr>
@@ -3176,6 +3192,26 @@
           <w:szCs w:val="28"/>
         </w:rPr>
         <w:t>3</w:t>
+      </w:r>
+      <w:r>
+        <w:rPr>
+          <w:rFonts w:ascii="Times New Roman" w:eastAsia="Times New Roman" w:hAnsi="Times New Roman" w:cs="Times New Roman"/>
+          <w:b/>
+          <w:color w:val="000000"/>
+          <w:sz w:val="28"/>
+          <w:szCs w:val="28"/>
+        </w:rPr>
+        <w:t xml:space="preserve"> - </w:t>
+      </w:r>
+      <w:r>
+        <w:rPr>
+          <w:rFonts w:ascii="Times New Roman" w:eastAsia="Times New Roman" w:hAnsi="Times New Roman" w:cs="Times New Roman"/>
+          <w:b/>
+          <w:color w:val="000000"/>
+          <w:sz w:val="28"/>
+          <w:szCs w:val="28"/>
+        </w:rPr>
+        <w:t>Search and Display Beginner-Level Web Development Courses</w:t>
       </w:r>
     </w:p>
     <w:p>
@@ -3281,17 +3317,7 @@
           <w:sz w:val="28"/>
           <w:szCs w:val="28"/>
         </w:rPr>
-        <w:t>- The user scrolls down to the bottom of the homepage</w:t>
-      </w:r>
-      <w:r>
-        <w:rPr>
-          <w:rFonts w:ascii="Times New Roman" w:eastAsia="Times New Roman" w:hAnsi="Times New Roman" w:cs="Times New Roman"/>
-          <w:b/>
-          <w:color w:val="000000"/>
-          <w:sz w:val="28"/>
-          <w:szCs w:val="28"/>
-        </w:rPr>
-        <w:t>.</w:t>
+        <w:t>- The homepage is displayed.</w:t>
       </w:r>
     </w:p>
     <w:p>
@@ -3364,12 +3390,44 @@
       <w:r>
         <w:rPr>
           <w:rFonts w:ascii="Times New Roman" w:eastAsia="Times New Roman" w:hAnsi="Times New Roman" w:cs="Times New Roman"/>
-          <w:bCs/>
-          <w:color w:val="000000"/>
-          <w:sz w:val="28"/>
-          <w:szCs w:val="28"/>
-        </w:rPr>
-        <w:t>The user clicks on the Facebook icon.</w:t>
+          <w:color w:val="000000"/>
+          <w:sz w:val="28"/>
+          <w:szCs w:val="28"/>
+          <w:lang w:eastAsia="en-IN"/>
+        </w:rPr>
+        <w:t xml:space="preserve"> </w:t>
+      </w:r>
+      <w:r>
+        <w:rPr>
+          <w:rFonts w:ascii="Times New Roman" w:eastAsia="Times New Roman" w:hAnsi="Times New Roman" w:cs="Times New Roman"/>
+          <w:color w:val="000000"/>
+          <w:sz w:val="28"/>
+          <w:szCs w:val="28"/>
+          <w:lang w:eastAsia="en-IN"/>
+        </w:rPr>
+        <w:t xml:space="preserve">The user enters </w:t>
+      </w:r>
+      <w:r>
+        <w:rPr>
+          <w:rFonts w:ascii="Times New Roman" w:eastAsia="Times New Roman" w:hAnsi="Times New Roman" w:cs="Times New Roman"/>
+          <w:b/>
+          <w:bCs/>
+          <w:color w:val="000000"/>
+          <w:sz w:val="28"/>
+          <w:szCs w:val="28"/>
+          <w:lang w:eastAsia="en-IN"/>
+        </w:rPr>
+        <w:t>“Web Development”</w:t>
+      </w:r>
+      <w:r>
+        <w:rPr>
+          <w:rFonts w:ascii="Times New Roman" w:eastAsia="Times New Roman" w:hAnsi="Times New Roman" w:cs="Times New Roman"/>
+          <w:color w:val="000000"/>
+          <w:sz w:val="28"/>
+          <w:szCs w:val="28"/>
+          <w:lang w:eastAsia="en-IN"/>
+        </w:rPr>
+        <w:t xml:space="preserve"> in the search tab.</w:t>
       </w:r>
     </w:p>
     <w:p>
@@ -3390,24 +3448,24 @@
           <w:tab w:val="right" w:pos="9360"/>
         </w:tabs>
         <w:spacing w:before="100" w:beforeAutospacing="1" w:after="100" w:afterAutospacing="1" w:line="240" w:lineRule="auto"/>
-        <w:ind w:left="709"/>
-        <w:jc w:val="both"/>
-        <w:rPr>
-          <w:rFonts w:ascii="Times New Roman" w:eastAsia="Times New Roman" w:hAnsi="Times New Roman" w:cs="Times New Roman"/>
-          <w:bCs/>
-          <w:color w:val="000000"/>
-          <w:sz w:val="28"/>
-          <w:szCs w:val="28"/>
-        </w:rPr>
-      </w:pPr>
-      <w:r>
-        <w:rPr>
-          <w:rFonts w:ascii="Times New Roman" w:eastAsia="Times New Roman" w:hAnsi="Times New Roman" w:cs="Times New Roman"/>
-          <w:b/>
-          <w:color w:val="000000"/>
-          <w:sz w:val="28"/>
-          <w:szCs w:val="28"/>
-        </w:rPr>
+        <w:jc w:val="both"/>
+        <w:rPr>
+          <w:rFonts w:ascii="Times New Roman" w:eastAsia="Times New Roman" w:hAnsi="Times New Roman" w:cs="Times New Roman"/>
+          <w:bCs/>
+          <w:color w:val="000000"/>
+          <w:sz w:val="28"/>
+          <w:szCs w:val="28"/>
+        </w:rPr>
+      </w:pPr>
+      <w:r>
+        <w:rPr>
+          <w:rFonts w:ascii="Times New Roman" w:eastAsia="Times New Roman" w:hAnsi="Times New Roman" w:cs="Times New Roman"/>
+          <w:b/>
+          <w:color w:val="000000"/>
+          <w:sz w:val="28"/>
+          <w:szCs w:val="28"/>
+        </w:rPr>
+        <w:tab/>
         <w:t>Req000</w:t>
       </w:r>
       <w:r>
@@ -3438,80 +3496,561 @@
           <w:sz w:val="28"/>
           <w:szCs w:val="28"/>
         </w:rPr>
-        <w:t>The system opens a new window and navigates to the Coursera Facebook page.</w:t>
-      </w:r>
-    </w:p>
-    <w:p>
-      <w:pPr>
-        <w:tabs>
-          <w:tab w:val="left" w:pos="720"/>
-          <w:tab w:val="left" w:pos="1440"/>
-          <w:tab w:val="left" w:pos="2160"/>
-          <w:tab w:val="left" w:pos="2880"/>
-          <w:tab w:val="left" w:pos="3600"/>
-          <w:tab w:val="left" w:pos="4320"/>
-          <w:tab w:val="left" w:pos="5040"/>
-          <w:tab w:val="left" w:pos="5760"/>
-          <w:tab w:val="left" w:pos="6480"/>
-          <w:tab w:val="left" w:pos="7200"/>
-          <w:tab w:val="left" w:pos="7920"/>
-          <w:tab w:val="left" w:pos="8640"/>
-          <w:tab w:val="right" w:pos="9360"/>
-        </w:tabs>
-        <w:spacing w:before="100" w:beforeAutospacing="1" w:after="100" w:afterAutospacing="1" w:line="240" w:lineRule="auto"/>
-        <w:ind w:left="709"/>
-        <w:jc w:val="both"/>
-        <w:rPr>
-          <w:rFonts w:ascii="Times New Roman" w:eastAsia="Times New Roman" w:hAnsi="Times New Roman" w:cs="Times New Roman"/>
-          <w:bCs/>
-          <w:color w:val="000000"/>
-          <w:sz w:val="28"/>
-          <w:szCs w:val="28"/>
-        </w:rPr>
-      </w:pPr>
-    </w:p>
-    <w:p>
-      <w:pPr>
-        <w:tabs>
-          <w:tab w:val="left" w:pos="720"/>
-          <w:tab w:val="left" w:pos="1440"/>
-          <w:tab w:val="left" w:pos="2160"/>
-          <w:tab w:val="left" w:pos="2880"/>
-          <w:tab w:val="left" w:pos="3600"/>
-          <w:tab w:val="left" w:pos="4320"/>
-          <w:tab w:val="left" w:pos="5040"/>
-          <w:tab w:val="left" w:pos="5760"/>
-          <w:tab w:val="left" w:pos="6480"/>
-          <w:tab w:val="left" w:pos="7200"/>
-          <w:tab w:val="left" w:pos="7920"/>
-          <w:tab w:val="left" w:pos="8640"/>
-          <w:tab w:val="right" w:pos="9360"/>
-        </w:tabs>
-        <w:spacing w:before="100" w:beforeAutospacing="1" w:after="100" w:afterAutospacing="1" w:line="240" w:lineRule="auto"/>
-        <w:ind w:left="709"/>
-        <w:jc w:val="both"/>
-        <w:rPr>
-          <w:rFonts w:ascii="Times New Roman" w:eastAsia="Times New Roman" w:hAnsi="Times New Roman" w:cs="Times New Roman"/>
-          <w:bCs/>
-          <w:color w:val="000000"/>
-          <w:sz w:val="28"/>
-          <w:szCs w:val="28"/>
-        </w:rPr>
-      </w:pPr>
-      <w:r>
-        <w:rPr>
-          <w:rFonts w:ascii="Times New Roman" w:eastAsia="Times New Roman" w:hAnsi="Times New Roman" w:cs="Times New Roman"/>
-          <w:bCs/>
+        <w:t>The user clicks on the Search icon.</w:t>
+      </w:r>
+    </w:p>
+    <w:p>
+      <w:pPr>
+        <w:ind w:left="700"/>
+        <w:rPr>
+          <w:rFonts w:ascii="Times New Roman" w:eastAsia="Times New Roman" w:hAnsi="Times New Roman" w:cs="Times New Roman"/>
+          <w:bCs/>
+          <w:color w:val="000000"/>
+          <w:sz w:val="28"/>
+          <w:szCs w:val="28"/>
+        </w:rPr>
+      </w:pPr>
+      <w:r>
+        <w:rPr>
+          <w:rFonts w:ascii="Times New Roman" w:eastAsia="Times New Roman" w:hAnsi="Times New Roman" w:cs="Times New Roman"/>
+          <w:b/>
+          <w:color w:val="000000"/>
+          <w:sz w:val="28"/>
+          <w:szCs w:val="28"/>
+        </w:rPr>
+        <w:t>Req000</w:t>
+      </w:r>
+      <w:r>
+        <w:rPr>
+          <w:rFonts w:ascii="Times New Roman" w:eastAsia="Times New Roman" w:hAnsi="Times New Roman" w:cs="Times New Roman"/>
+          <w:b/>
+          <w:color w:val="000000"/>
+          <w:sz w:val="28"/>
+          <w:szCs w:val="28"/>
+        </w:rPr>
+        <w:t>3</w:t>
+      </w:r>
+      <w:r>
+        <w:rPr>
+          <w:rFonts w:ascii="Times New Roman" w:eastAsia="Times New Roman" w:hAnsi="Times New Roman" w:cs="Times New Roman"/>
+          <w:b/>
+          <w:color w:val="000000"/>
+          <w:sz w:val="28"/>
+          <w:szCs w:val="28"/>
+        </w:rPr>
+        <w:t>e</w:t>
+      </w:r>
+      <w:r>
+        <w:rPr>
+          <w:rFonts w:ascii="Times New Roman" w:eastAsia="Times New Roman" w:hAnsi="Times New Roman" w:cs="Times New Roman"/>
+          <w:bCs/>
+          <w:color w:val="000000"/>
+          <w:sz w:val="28"/>
+          <w:szCs w:val="28"/>
+        </w:rPr>
+        <w:t>-</w:t>
+      </w:r>
+      <w:r>
+        <w:rPr>
+          <w:rFonts w:ascii="Times New Roman" w:eastAsia="Times New Roman" w:hAnsi="Times New Roman" w:cs="Times New Roman"/>
+          <w:bCs/>
+          <w:color w:val="000000"/>
+          <w:sz w:val="28"/>
+          <w:szCs w:val="28"/>
+        </w:rPr>
+        <w:t xml:space="preserve">The system displays a page containing </w:t>
+      </w:r>
+      <w:r>
+        <w:rPr>
+          <w:rFonts w:ascii="Times New Roman" w:eastAsia="Times New Roman" w:hAnsi="Times New Roman" w:cs="Times New Roman"/>
+          <w:b/>
+          <w:bCs/>
+          <w:color w:val="000000"/>
+          <w:sz w:val="28"/>
+          <w:szCs w:val="28"/>
+        </w:rPr>
+        <w:t>Web Development</w:t>
+      </w:r>
+      <w:r>
+        <w:rPr>
+          <w:rFonts w:ascii="Times New Roman" w:eastAsia="Times New Roman" w:hAnsi="Times New Roman" w:cs="Times New Roman"/>
+          <w:bCs/>
+          <w:color w:val="000000"/>
+          <w:sz w:val="28"/>
+          <w:szCs w:val="28"/>
+        </w:rPr>
+        <w:t xml:space="preserve"> courses</w:t>
+      </w:r>
+      <w:r>
+        <w:rPr>
+          <w:rFonts w:ascii="Times New Roman" w:eastAsia="Times New Roman" w:hAnsi="Times New Roman" w:cs="Times New Roman"/>
+          <w:bCs/>
+          <w:color w:val="000000"/>
+          <w:sz w:val="28"/>
+          <w:szCs w:val="28"/>
+        </w:rPr>
+        <w:t>.</w:t>
+      </w:r>
+    </w:p>
+    <w:p>
+      <w:pPr>
+        <w:ind w:left="700"/>
+        <w:rPr>
+          <w:rFonts w:ascii="Times New Roman" w:eastAsia="Times New Roman" w:hAnsi="Times New Roman" w:cs="Times New Roman"/>
+          <w:bCs/>
+          <w:color w:val="000000"/>
+          <w:sz w:val="28"/>
+          <w:szCs w:val="28"/>
+        </w:rPr>
+      </w:pPr>
+      <w:r>
+        <w:rPr>
+          <w:rFonts w:ascii="Times New Roman" w:eastAsia="Times New Roman" w:hAnsi="Times New Roman" w:cs="Times New Roman"/>
+          <w:b/>
+          <w:color w:val="000000"/>
+          <w:sz w:val="28"/>
+          <w:szCs w:val="28"/>
+        </w:rPr>
+        <w:t>Req000</w:t>
+      </w:r>
+      <w:r>
+        <w:rPr>
+          <w:rFonts w:ascii="Times New Roman" w:eastAsia="Times New Roman" w:hAnsi="Times New Roman" w:cs="Times New Roman"/>
+          <w:b/>
+          <w:color w:val="000000"/>
+          <w:sz w:val="28"/>
+          <w:szCs w:val="28"/>
+        </w:rPr>
+        <w:t>3</w:t>
+      </w:r>
+      <w:r>
+        <w:rPr>
+          <w:rFonts w:ascii="Times New Roman" w:eastAsia="Times New Roman" w:hAnsi="Times New Roman" w:cs="Times New Roman"/>
+          <w:b/>
+          <w:color w:val="000000"/>
+          <w:sz w:val="28"/>
+          <w:szCs w:val="28"/>
+        </w:rPr>
+        <w:t>f</w:t>
+      </w:r>
+      <w:r>
+        <w:rPr>
+          <w:rFonts w:ascii="Times New Roman" w:eastAsia="Times New Roman" w:hAnsi="Times New Roman" w:cs="Times New Roman"/>
+          <w:bCs/>
+          <w:color w:val="000000"/>
+          <w:sz w:val="28"/>
+          <w:szCs w:val="28"/>
+        </w:rPr>
+        <w:t>-</w:t>
+      </w:r>
+      <w:r>
+        <w:rPr>
+          <w:rFonts w:ascii="Times New Roman" w:hAnsi="Times New Roman" w:cs="Times New Roman"/>
+          <w:sz w:val="28"/>
+          <w:szCs w:val="28"/>
+        </w:rPr>
+        <w:t xml:space="preserve"> </w:t>
+      </w:r>
+      <w:r>
+        <w:rPr>
+          <w:rFonts w:ascii="Times New Roman" w:eastAsia="Times New Roman" w:hAnsi="Times New Roman" w:cs="Times New Roman"/>
+          <w:bCs/>
+          <w:color w:val="000000"/>
+          <w:sz w:val="28"/>
+          <w:szCs w:val="28"/>
+        </w:rPr>
+        <w:t xml:space="preserve">The user clicks on the </w:t>
+      </w:r>
+      <w:r>
+        <w:rPr>
+          <w:rFonts w:ascii="Times New Roman" w:eastAsia="Times New Roman" w:hAnsi="Times New Roman" w:cs="Times New Roman"/>
+          <w:b/>
+          <w:bCs/>
+          <w:color w:val="000000"/>
+          <w:sz w:val="28"/>
+          <w:szCs w:val="28"/>
+        </w:rPr>
+        <w:t>“Sort by”</w:t>
+      </w:r>
+      <w:r>
+        <w:rPr>
+          <w:rFonts w:ascii="Times New Roman" w:eastAsia="Times New Roman" w:hAnsi="Times New Roman" w:cs="Times New Roman"/>
+          <w:bCs/>
+          <w:color w:val="000000"/>
+          <w:sz w:val="28"/>
+          <w:szCs w:val="28"/>
+        </w:rPr>
+        <w:t xml:space="preserve"> dropdown and selects </w:t>
+      </w:r>
+      <w:r>
+        <w:rPr>
+          <w:rFonts w:ascii="Times New Roman" w:eastAsia="Times New Roman" w:hAnsi="Times New Roman" w:cs="Times New Roman"/>
+          <w:b/>
+          <w:bCs/>
+          <w:color w:val="000000"/>
+          <w:sz w:val="28"/>
+          <w:szCs w:val="28"/>
+        </w:rPr>
+        <w:t>Best Match</w:t>
+      </w:r>
+      <w:r>
+        <w:rPr>
+          <w:rFonts w:ascii="Times New Roman" w:eastAsia="Times New Roman" w:hAnsi="Times New Roman" w:cs="Times New Roman"/>
+          <w:bCs/>
+          <w:color w:val="000000"/>
+          <w:sz w:val="28"/>
+          <w:szCs w:val="28"/>
+        </w:rPr>
+        <w:t>.</w:t>
+      </w:r>
+    </w:p>
+    <w:p>
+      <w:pPr>
+        <w:ind w:left="700"/>
+        <w:rPr>
+          <w:rFonts w:ascii="Times New Roman" w:eastAsia="Times New Roman" w:hAnsi="Times New Roman" w:cs="Times New Roman"/>
+          <w:bCs/>
+          <w:color w:val="000000"/>
+          <w:sz w:val="28"/>
+          <w:szCs w:val="28"/>
+        </w:rPr>
+      </w:pPr>
+      <w:r>
+        <w:rPr>
+          <w:rFonts w:ascii="Times New Roman" w:eastAsia="Times New Roman" w:hAnsi="Times New Roman" w:cs="Times New Roman"/>
+          <w:b/>
+          <w:bCs/>
+          <w:color w:val="000000"/>
+          <w:sz w:val="28"/>
+          <w:szCs w:val="28"/>
+          <w:lang w:val="en-IN"/>
+        </w:rPr>
+        <w:t>Req000</w:t>
+      </w:r>
+      <w:r>
+        <w:rPr>
+          <w:rFonts w:ascii="Times New Roman" w:eastAsia="Times New Roman" w:hAnsi="Times New Roman" w:cs="Times New Roman"/>
+          <w:b/>
+          <w:bCs/>
+          <w:color w:val="000000"/>
+          <w:sz w:val="28"/>
+          <w:szCs w:val="28"/>
+          <w:lang w:val="en-IN"/>
+        </w:rPr>
+        <w:t>3</w:t>
+      </w:r>
+      <w:r>
+        <w:rPr>
+          <w:rFonts w:ascii="Times New Roman" w:eastAsia="Times New Roman" w:hAnsi="Times New Roman" w:cs="Times New Roman"/>
+          <w:b/>
+          <w:bCs/>
+          <w:color w:val="000000"/>
+          <w:sz w:val="28"/>
+          <w:szCs w:val="28"/>
+          <w:lang w:val="en-IN"/>
+        </w:rPr>
+        <w:t>g</w:t>
+      </w:r>
+      <w:r>
+        <w:rPr>
+          <w:rFonts w:ascii="Times New Roman" w:eastAsia="Times New Roman" w:hAnsi="Times New Roman" w:cs="Times New Roman"/>
+          <w:bCs/>
+          <w:color w:val="000000"/>
+          <w:sz w:val="28"/>
+          <w:szCs w:val="28"/>
+          <w:lang w:val="en-IN"/>
+        </w:rPr>
+        <w:t> – The user applies filters:</w:t>
+      </w:r>
+    </w:p>
+    <w:p>
+      <w:pPr>
+        <w:numPr>
+          <w:ilvl w:val="1"/>
+          <w:numId w:val="4"/>
+        </w:numPr>
+        <w:rPr>
+          <w:rFonts w:ascii="Times New Roman" w:eastAsia="Times New Roman" w:hAnsi="Times New Roman" w:cs="Times New Roman"/>
+          <w:bCs/>
+          <w:color w:val="000000"/>
+          <w:sz w:val="28"/>
+          <w:szCs w:val="28"/>
+          <w:lang w:val="en-IN"/>
+        </w:rPr>
+      </w:pPr>
+      <w:r>
+        <w:rPr>
+          <w:rFonts w:ascii="Times New Roman" w:eastAsia="Times New Roman" w:hAnsi="Times New Roman" w:cs="Times New Roman"/>
+          <w:bCs/>
+          <w:color w:val="000000"/>
+          <w:sz w:val="28"/>
+          <w:szCs w:val="28"/>
+          <w:lang w:val="en-IN"/>
+        </w:rPr>
+        <w:t>Level: Beginner</w:t>
+      </w:r>
+    </w:p>
+    <w:p>
+      <w:pPr>
+        <w:numPr>
+          <w:ilvl w:val="1"/>
+          <w:numId w:val="4"/>
+        </w:numPr>
+        <w:rPr>
+          <w:rFonts w:ascii="Times New Roman" w:eastAsia="Times New Roman" w:hAnsi="Times New Roman" w:cs="Times New Roman"/>
+          <w:bCs/>
+          <w:color w:val="000000"/>
+          <w:sz w:val="28"/>
+          <w:szCs w:val="28"/>
+          <w:lang w:val="en-IN"/>
+        </w:rPr>
+      </w:pPr>
+      <w:r>
+        <w:rPr>
+          <w:rFonts w:ascii="Times New Roman" w:eastAsia="Times New Roman" w:hAnsi="Times New Roman" w:cs="Times New Roman"/>
+          <w:bCs/>
+          <w:color w:val="000000"/>
+          <w:sz w:val="28"/>
+          <w:szCs w:val="28"/>
+          <w:lang w:val="en-IN"/>
+        </w:rPr>
+        <w:t>Language: English</w:t>
+      </w:r>
+    </w:p>
+    <w:p>
+      <w:pPr>
+        <w:ind w:firstLine="720"/>
+        <w:rPr>
+          <w:rFonts w:ascii="Times New Roman" w:eastAsia="Times New Roman" w:hAnsi="Times New Roman" w:cs="Times New Roman"/>
+          <w:bCs/>
+          <w:color w:val="000000"/>
+          <w:sz w:val="28"/>
+          <w:szCs w:val="28"/>
+          <w:lang w:val="en-IN"/>
+        </w:rPr>
+      </w:pPr>
+      <w:r>
+        <w:rPr>
+          <w:rFonts w:ascii="Times New Roman" w:eastAsia="Times New Roman" w:hAnsi="Times New Roman" w:cs="Times New Roman"/>
+          <w:b/>
+          <w:bCs/>
+          <w:color w:val="000000"/>
+          <w:sz w:val="28"/>
+          <w:szCs w:val="28"/>
+          <w:lang w:val="en-IN"/>
+        </w:rPr>
+        <w:t>Req000</w:t>
+      </w:r>
+      <w:r>
+        <w:rPr>
+          <w:rFonts w:ascii="Times New Roman" w:eastAsia="Times New Roman" w:hAnsi="Times New Roman" w:cs="Times New Roman"/>
+          <w:b/>
+          <w:bCs/>
+          <w:color w:val="000000"/>
+          <w:sz w:val="28"/>
+          <w:szCs w:val="28"/>
+          <w:lang w:val="en-IN"/>
+        </w:rPr>
+        <w:t>3</w:t>
+      </w:r>
+      <w:r>
+        <w:rPr>
+          <w:rFonts w:ascii="Times New Roman" w:eastAsia="Times New Roman" w:hAnsi="Times New Roman" w:cs="Times New Roman"/>
+          <w:b/>
+          <w:bCs/>
+          <w:color w:val="000000"/>
+          <w:sz w:val="28"/>
+          <w:szCs w:val="28"/>
+          <w:lang w:val="en-IN"/>
+        </w:rPr>
+        <w:t>h</w:t>
+      </w:r>
+      <w:r>
+        <w:rPr>
+          <w:rFonts w:ascii="Times New Roman" w:eastAsia="Times New Roman" w:hAnsi="Times New Roman" w:cs="Times New Roman"/>
+          <w:bCs/>
+          <w:color w:val="000000"/>
+          <w:sz w:val="28"/>
+          <w:szCs w:val="28"/>
+          <w:lang w:val="en-IN"/>
+        </w:rPr>
+        <w:t> – The system updates the course list based on the applied filters.</w:t>
+      </w:r>
+    </w:p>
+    <w:p>
+      <w:pPr>
+        <w:ind w:left="720"/>
+        <w:rPr>
+          <w:rFonts w:ascii="Times New Roman" w:eastAsia="Times New Roman" w:hAnsi="Times New Roman" w:cs="Times New Roman"/>
+          <w:bCs/>
+          <w:color w:val="000000"/>
+          <w:sz w:val="28"/>
+          <w:szCs w:val="28"/>
+          <w:lang w:val="en-IN"/>
+        </w:rPr>
+      </w:pPr>
+      <w:r>
+        <w:rPr>
+          <w:rFonts w:ascii="Times New Roman" w:eastAsia="Times New Roman" w:hAnsi="Times New Roman" w:cs="Times New Roman"/>
+          <w:b/>
+          <w:bCs/>
+          <w:color w:val="000000"/>
+          <w:sz w:val="28"/>
+          <w:szCs w:val="28"/>
+          <w:lang w:val="en-IN"/>
+        </w:rPr>
+        <w:t>Req000</w:t>
+      </w:r>
+      <w:r>
+        <w:rPr>
+          <w:rFonts w:ascii="Times New Roman" w:eastAsia="Times New Roman" w:hAnsi="Times New Roman" w:cs="Times New Roman"/>
+          <w:b/>
+          <w:bCs/>
+          <w:color w:val="000000"/>
+          <w:sz w:val="28"/>
+          <w:szCs w:val="28"/>
+          <w:lang w:val="en-IN"/>
+        </w:rPr>
+        <w:t>3</w:t>
+      </w:r>
+      <w:r>
+        <w:rPr>
+          <w:rFonts w:ascii="Times New Roman" w:eastAsia="Times New Roman" w:hAnsi="Times New Roman" w:cs="Times New Roman"/>
+          <w:b/>
+          <w:bCs/>
+          <w:color w:val="000000"/>
+          <w:sz w:val="28"/>
+          <w:szCs w:val="28"/>
+          <w:lang w:val="en-IN"/>
+        </w:rPr>
+        <w:t>i</w:t>
+      </w:r>
+      <w:r>
+        <w:rPr>
+          <w:rFonts w:ascii="Times New Roman" w:eastAsia="Times New Roman" w:hAnsi="Times New Roman" w:cs="Times New Roman"/>
+          <w:bCs/>
+          <w:color w:val="000000"/>
+          <w:sz w:val="28"/>
+          <w:szCs w:val="28"/>
+          <w:lang w:val="en-IN"/>
+        </w:rPr>
+        <w:t> – The user extracts and displays the following details for the first two courses:</w:t>
+      </w:r>
+    </w:p>
+    <w:p>
+      <w:pPr>
+        <w:numPr>
+          <w:ilvl w:val="1"/>
+          <w:numId w:val="4"/>
+        </w:numPr>
+        <w:rPr>
+          <w:rFonts w:ascii="Times New Roman" w:eastAsia="Times New Roman" w:hAnsi="Times New Roman" w:cs="Times New Roman"/>
+          <w:bCs/>
+          <w:color w:val="000000"/>
+          <w:sz w:val="28"/>
+          <w:szCs w:val="28"/>
+          <w:lang w:val="en-IN"/>
+        </w:rPr>
+      </w:pPr>
+      <w:r>
+        <w:rPr>
+          <w:rFonts w:ascii="Times New Roman" w:eastAsia="Times New Roman" w:hAnsi="Times New Roman" w:cs="Times New Roman"/>
+          <w:bCs/>
+          <w:color w:val="000000"/>
+          <w:sz w:val="28"/>
+          <w:szCs w:val="28"/>
+          <w:lang w:val="en-IN"/>
+        </w:rPr>
+        <w:t>Course Name</w:t>
+      </w:r>
+    </w:p>
+    <w:p>
+      <w:pPr>
+        <w:numPr>
+          <w:ilvl w:val="1"/>
+          <w:numId w:val="4"/>
+        </w:numPr>
+        <w:rPr>
+          <w:rFonts w:ascii="Times New Roman" w:eastAsia="Times New Roman" w:hAnsi="Times New Roman" w:cs="Times New Roman"/>
+          <w:bCs/>
+          <w:color w:val="000000"/>
+          <w:sz w:val="28"/>
+          <w:szCs w:val="28"/>
+          <w:lang w:val="en-IN"/>
+        </w:rPr>
+      </w:pPr>
+      <w:r>
+        <w:rPr>
+          <w:rFonts w:ascii="Times New Roman" w:eastAsia="Times New Roman" w:hAnsi="Times New Roman" w:cs="Times New Roman"/>
+          <w:bCs/>
+          <w:color w:val="000000"/>
+          <w:sz w:val="28"/>
+          <w:szCs w:val="28"/>
+          <w:lang w:val="en-IN"/>
+        </w:rPr>
+        <w:t>Total Learning Hours</w:t>
+      </w:r>
+    </w:p>
+    <w:p>
+      <w:pPr>
+        <w:numPr>
+          <w:ilvl w:val="1"/>
+          <w:numId w:val="4"/>
+        </w:numPr>
+        <w:rPr>
+          <w:rFonts w:ascii="Times New Roman" w:eastAsia="Times New Roman" w:hAnsi="Times New Roman" w:cs="Times New Roman"/>
+          <w:bCs/>
+          <w:color w:val="000000"/>
+          <w:sz w:val="28"/>
+          <w:szCs w:val="28"/>
+          <w:lang w:val="en-IN"/>
+        </w:rPr>
+      </w:pPr>
+      <w:r>
+        <w:rPr>
+          <w:rFonts w:ascii="Times New Roman" w:eastAsia="Times New Roman" w:hAnsi="Times New Roman" w:cs="Times New Roman"/>
+          <w:bCs/>
+          <w:color w:val="000000"/>
+          <w:sz w:val="28"/>
+          <w:szCs w:val="28"/>
+          <w:lang w:val="en-IN"/>
+        </w:rPr>
+        <w:t>Rating</w:t>
+      </w:r>
+    </w:p>
+    <w:p>
+      <w:pPr>
+        <w:ind w:left="700" w:firstLine="20"/>
+        <w:rPr>
+          <w:rFonts w:ascii="Times New Roman" w:eastAsia="Times New Roman" w:hAnsi="Times New Roman" w:cs="Times New Roman"/>
+          <w:bCs/>
+          <w:color w:val="000000"/>
+          <w:sz w:val="28"/>
+          <w:szCs w:val="28"/>
+        </w:rPr>
+      </w:pPr>
+    </w:p>
+    <w:p>
+      <w:pPr>
+        <w:rPr>
+          <w:rFonts w:ascii="Times New Roman" w:hAnsi="Times New Roman" w:cs="Times New Roman"/>
+          <w:sz w:val="28"/>
+          <w:szCs w:val="28"/>
+        </w:rPr>
+      </w:pPr>
+      <w:r>
+        <w:rPr>
+          <w:rFonts w:ascii="Times New Roman" w:hAnsi="Times New Roman" w:cs="Times New Roman"/>
           <w:noProof/>
-          <w:color w:val="000000"/>
-          <w:sz w:val="28"/>
-          <w:szCs w:val="28"/>
-        </w:rPr>
+          <w:sz w:val="28"/>
+          <w:szCs w:val="28"/>
+        </w:rPr>
+        <w:lastRenderedPageBreak/>
         <w:drawing>
-          <wp:inline distT="0" distB="0" distL="0" distR="0" wp14:anchorId="6B05BEB3" wp14:editId="716FB60D">
-            <wp:extent cx="5430129" cy="3021912"/>
-            <wp:effectExtent l="0" t="0" r="0" b="7620"/>
-            <wp:docPr id="1475783012" name="Picture 5" descr="A screenshot of a computer&#10;&#10;AI-generated content may be incorrect."/>
+          <wp:inline distT="0" distB="0" distL="0" distR="0" wp14:anchorId="7ABEEEAA" wp14:editId="6F9F6EC1">
+            <wp:extent cx="5943600" cy="3343275"/>
+            <wp:effectExtent l="0" t="0" r="0" b="9525"/>
+            <wp:docPr id="1076252603" name="Picture 8" descr="A screenshot of a computer&#10;&#10;AI-generated content may be incorrect."/>
             <wp:cNvGraphicFramePr>
               <a:graphicFrameLocks xmlns:a="http://schemas.openxmlformats.org/drawingml/2006/main" noChangeAspect="1"/>
             </wp:cNvGraphicFramePr>
@@ -3519,1218 +4058,11 @@
               <a:graphicData uri="http://schemas.openxmlformats.org/drawingml/2006/picture">
                 <pic:pic xmlns:pic="http://schemas.openxmlformats.org/drawingml/2006/picture">
                   <pic:nvPicPr>
-                    <pic:cNvPr id="1475783012" name="Picture 5" descr="A screenshot of a computer&#10;&#10;AI-generated content may be incorrect."/>
+                    <pic:cNvPr id="1076252603" name="Picture 8" descr="A screenshot of a computer&#10;&#10;AI-generated content may be incorrect."/>
                     <pic:cNvPicPr/>
                   </pic:nvPicPr>
                   <pic:blipFill>
                     <a:blip r:embed="rId10" cstate="print">
-                      <a:extLst>
-                        <a:ext uri="{28A0092B-C50C-407E-A947-70E740481C1C}">
-                          <a14:useLocalDpi xmlns:a14="http://schemas.microsoft.com/office/drawing/2010/main" val="0"/>
-                        </a:ext>
-                      </a:extLst>
-                    </a:blip>
-                    <a:stretch>
-                      <a:fillRect/>
-                    </a:stretch>
-                  </pic:blipFill>
-                  <pic:spPr>
-                    <a:xfrm>
-                      <a:off x="0" y="0"/>
-                      <a:ext cx="5508143" cy="3065327"/>
-                    </a:xfrm>
-                    <a:prstGeom prst="rect">
-                      <a:avLst/>
-                    </a:prstGeom>
-                  </pic:spPr>
-                </pic:pic>
-              </a:graphicData>
-            </a:graphic>
-          </wp:inline>
-        </w:drawing>
-      </w:r>
-    </w:p>
-    <w:p>
-      <w:pPr>
-        <w:spacing w:before="100" w:beforeAutospacing="1" w:after="100" w:afterAutospacing="1" w:line="240" w:lineRule="auto"/>
-        <w:jc w:val="both"/>
-        <w:rPr>
-          <w:rFonts w:ascii="Times New Roman" w:eastAsia="Times New Roman" w:hAnsi="Times New Roman" w:cs="Times New Roman"/>
-          <w:b/>
-          <w:color w:val="000000"/>
-          <w:sz w:val="28"/>
-          <w:szCs w:val="28"/>
-        </w:rPr>
-      </w:pPr>
-    </w:p>
-    <w:p>
-      <w:pPr>
-        <w:spacing w:before="100" w:beforeAutospacing="1" w:after="100" w:afterAutospacing="1" w:line="240" w:lineRule="auto"/>
-        <w:jc w:val="both"/>
-        <w:rPr>
-          <w:rFonts w:ascii="Times New Roman" w:eastAsia="Times New Roman" w:hAnsi="Times New Roman" w:cs="Times New Roman"/>
-          <w:b/>
-          <w:color w:val="000000"/>
-          <w:sz w:val="28"/>
-          <w:szCs w:val="28"/>
-        </w:rPr>
-      </w:pPr>
-    </w:p>
-    <w:p>
-      <w:pPr>
-        <w:spacing w:before="100" w:beforeAutospacing="1" w:after="100" w:afterAutospacing="1" w:line="240" w:lineRule="auto"/>
-        <w:jc w:val="both"/>
-        <w:rPr>
-          <w:rFonts w:ascii="Times New Roman" w:eastAsia="Times New Roman" w:hAnsi="Times New Roman" w:cs="Times New Roman"/>
-          <w:b/>
-          <w:color w:val="000000"/>
-          <w:sz w:val="28"/>
-          <w:szCs w:val="28"/>
-        </w:rPr>
-      </w:pPr>
-      <w:r>
-        <w:rPr>
-          <w:rFonts w:ascii="Times New Roman" w:eastAsia="Times New Roman" w:hAnsi="Times New Roman" w:cs="Times New Roman"/>
-          <w:b/>
-          <w:color w:val="000000"/>
-          <w:sz w:val="28"/>
-          <w:szCs w:val="28"/>
-        </w:rPr>
-        <w:t>3.1.1.</w:t>
-      </w:r>
-      <w:r>
-        <w:rPr>
-          <w:rFonts w:ascii="Times New Roman" w:eastAsia="Times New Roman" w:hAnsi="Times New Roman" w:cs="Times New Roman"/>
-          <w:b/>
-          <w:color w:val="000000"/>
-          <w:sz w:val="28"/>
-          <w:szCs w:val="28"/>
-        </w:rPr>
-        <w:t>4</w:t>
-      </w:r>
-      <w:r>
-        <w:rPr>
-          <w:rFonts w:ascii="Times New Roman" w:eastAsia="Times New Roman" w:hAnsi="Times New Roman" w:cs="Times New Roman"/>
-          <w:b/>
-          <w:color w:val="000000"/>
-          <w:sz w:val="28"/>
-          <w:szCs w:val="28"/>
-        </w:rPr>
-        <w:t xml:space="preserve"> Req000</w:t>
-      </w:r>
-      <w:r>
-        <w:rPr>
-          <w:rFonts w:ascii="Times New Roman" w:eastAsia="Times New Roman" w:hAnsi="Times New Roman" w:cs="Times New Roman"/>
-          <w:b/>
-          <w:color w:val="000000"/>
-          <w:sz w:val="28"/>
-          <w:szCs w:val="28"/>
-        </w:rPr>
-        <w:t>4</w:t>
-      </w:r>
-    </w:p>
-    <w:p>
-      <w:pPr>
-        <w:spacing w:before="100" w:beforeAutospacing="1" w:after="100" w:afterAutospacing="1" w:line="240" w:lineRule="auto"/>
-        <w:ind w:left="709"/>
-        <w:jc w:val="both"/>
-        <w:rPr>
-          <w:rFonts w:ascii="Times New Roman" w:eastAsia="Times New Roman" w:hAnsi="Times New Roman" w:cs="Times New Roman"/>
-          <w:color w:val="000000"/>
-          <w:sz w:val="28"/>
-          <w:szCs w:val="28"/>
-        </w:rPr>
-      </w:pPr>
-      <w:r>
-        <w:rPr>
-          <w:rFonts w:ascii="Times New Roman" w:eastAsia="Times New Roman" w:hAnsi="Times New Roman" w:cs="Times New Roman"/>
-          <w:b/>
-          <w:color w:val="000000"/>
-          <w:sz w:val="28"/>
-          <w:szCs w:val="28"/>
-        </w:rPr>
-        <w:t>Req000</w:t>
-      </w:r>
-      <w:r>
-        <w:rPr>
-          <w:rFonts w:ascii="Times New Roman" w:eastAsia="Times New Roman" w:hAnsi="Times New Roman" w:cs="Times New Roman"/>
-          <w:b/>
-          <w:color w:val="000000"/>
-          <w:sz w:val="28"/>
-          <w:szCs w:val="28"/>
-        </w:rPr>
-        <w:t>4</w:t>
-      </w:r>
-      <w:r>
-        <w:rPr>
-          <w:rFonts w:ascii="Times New Roman" w:eastAsia="Times New Roman" w:hAnsi="Times New Roman" w:cs="Times New Roman"/>
-          <w:b/>
-          <w:color w:val="000000"/>
-          <w:sz w:val="28"/>
-          <w:szCs w:val="28"/>
-        </w:rPr>
-        <w:t>a</w:t>
-      </w:r>
-      <w:r>
-        <w:rPr>
-          <w:rFonts w:ascii="Times New Roman" w:eastAsia="Times New Roman" w:hAnsi="Times New Roman" w:cs="Times New Roman"/>
-          <w:color w:val="000000"/>
-          <w:sz w:val="28"/>
-          <w:szCs w:val="28"/>
-        </w:rPr>
-        <w:t>-The user accesses the web URL: https://www.coursera.org/.</w:t>
-      </w:r>
-    </w:p>
-    <w:p>
-      <w:pPr>
-        <w:spacing w:before="100" w:beforeAutospacing="1" w:after="100" w:afterAutospacing="1" w:line="240" w:lineRule="auto"/>
-        <w:ind w:left="709" w:hanging="709"/>
-        <w:jc w:val="both"/>
-        <w:rPr>
-          <w:rFonts w:ascii="Times New Roman" w:eastAsia="Times New Roman" w:hAnsi="Times New Roman" w:cs="Times New Roman"/>
-          <w:color w:val="000000"/>
-          <w:sz w:val="28"/>
-          <w:szCs w:val="28"/>
-        </w:rPr>
-      </w:pPr>
-      <w:r>
-        <w:rPr>
-          <w:rFonts w:ascii="Times New Roman" w:eastAsia="Times New Roman" w:hAnsi="Times New Roman" w:cs="Times New Roman"/>
-          <w:b/>
-          <w:color w:val="000000"/>
-          <w:sz w:val="28"/>
-          <w:szCs w:val="28"/>
-        </w:rPr>
-        <w:tab/>
-        <w:t>Req000</w:t>
-      </w:r>
-      <w:r>
-        <w:rPr>
-          <w:rFonts w:ascii="Times New Roman" w:eastAsia="Times New Roman" w:hAnsi="Times New Roman" w:cs="Times New Roman"/>
-          <w:b/>
-          <w:color w:val="000000"/>
-          <w:sz w:val="28"/>
-          <w:szCs w:val="28"/>
-        </w:rPr>
-        <w:t>4</w:t>
-      </w:r>
-      <w:r>
-        <w:rPr>
-          <w:rFonts w:ascii="Times New Roman" w:eastAsia="Times New Roman" w:hAnsi="Times New Roman" w:cs="Times New Roman"/>
-          <w:b/>
-          <w:color w:val="000000"/>
-          <w:sz w:val="28"/>
-          <w:szCs w:val="28"/>
-        </w:rPr>
-        <w:t>b</w:t>
-      </w:r>
-      <w:r>
-        <w:rPr>
-          <w:rFonts w:ascii="Times New Roman" w:eastAsia="Times New Roman" w:hAnsi="Times New Roman" w:cs="Times New Roman"/>
-          <w:bCs/>
-          <w:color w:val="000000"/>
-          <w:sz w:val="28"/>
-          <w:szCs w:val="28"/>
-        </w:rPr>
-        <w:t>- The homepage is displayed.</w:t>
-      </w:r>
-    </w:p>
-    <w:p>
-      <w:pPr>
-        <w:tabs>
-          <w:tab w:val="left" w:pos="720"/>
-          <w:tab w:val="left" w:pos="1440"/>
-          <w:tab w:val="left" w:pos="2160"/>
-          <w:tab w:val="left" w:pos="2880"/>
-          <w:tab w:val="left" w:pos="3600"/>
-          <w:tab w:val="left" w:pos="4320"/>
-          <w:tab w:val="left" w:pos="5040"/>
-          <w:tab w:val="left" w:pos="5760"/>
-          <w:tab w:val="left" w:pos="6480"/>
-          <w:tab w:val="left" w:pos="7200"/>
-          <w:tab w:val="left" w:pos="7920"/>
-          <w:tab w:val="left" w:pos="8640"/>
-          <w:tab w:val="right" w:pos="9360"/>
-        </w:tabs>
-        <w:spacing w:before="100" w:beforeAutospacing="1" w:after="100" w:afterAutospacing="1" w:line="240" w:lineRule="auto"/>
-        <w:ind w:left="709"/>
-        <w:jc w:val="both"/>
-        <w:rPr>
-          <w:rFonts w:ascii="Times New Roman" w:eastAsia="Times New Roman" w:hAnsi="Times New Roman" w:cs="Times New Roman"/>
-          <w:bCs/>
-          <w:color w:val="000000"/>
-          <w:sz w:val="28"/>
-          <w:szCs w:val="28"/>
-        </w:rPr>
-      </w:pPr>
-      <w:r>
-        <w:rPr>
-          <w:rFonts w:ascii="Times New Roman" w:eastAsia="Times New Roman" w:hAnsi="Times New Roman" w:cs="Times New Roman"/>
-          <w:color w:val="000000"/>
-          <w:sz w:val="28"/>
-          <w:szCs w:val="28"/>
-        </w:rPr>
-        <w:tab/>
-      </w:r>
-      <w:r>
-        <w:rPr>
-          <w:rFonts w:ascii="Times New Roman" w:eastAsia="Times New Roman" w:hAnsi="Times New Roman" w:cs="Times New Roman"/>
-          <w:b/>
-          <w:color w:val="000000"/>
-          <w:sz w:val="28"/>
-          <w:szCs w:val="28"/>
-        </w:rPr>
-        <w:t>Req000</w:t>
-      </w:r>
-      <w:r>
-        <w:rPr>
-          <w:rFonts w:ascii="Times New Roman" w:eastAsia="Times New Roman" w:hAnsi="Times New Roman" w:cs="Times New Roman"/>
-          <w:b/>
-          <w:color w:val="000000"/>
-          <w:sz w:val="28"/>
-          <w:szCs w:val="28"/>
-        </w:rPr>
-        <w:t>4</w:t>
-      </w:r>
-      <w:r>
-        <w:rPr>
-          <w:rFonts w:ascii="Times New Roman" w:eastAsia="Times New Roman" w:hAnsi="Times New Roman" w:cs="Times New Roman"/>
-          <w:b/>
-          <w:color w:val="000000"/>
-          <w:sz w:val="28"/>
-          <w:szCs w:val="28"/>
-        </w:rPr>
-        <w:t>c-</w:t>
-      </w:r>
-      <w:r>
-        <w:rPr>
-          <w:rFonts w:ascii="Times New Roman" w:eastAsia="Times New Roman" w:hAnsi="Times New Roman" w:cs="Times New Roman"/>
-          <w:color w:val="000000"/>
-          <w:sz w:val="28"/>
-          <w:szCs w:val="28"/>
-          <w:lang w:eastAsia="en-IN"/>
-        </w:rPr>
-        <w:t xml:space="preserve"> Clicking on “Join for Free Button”</w:t>
-      </w:r>
-    </w:p>
-    <w:p>
-      <w:pPr>
-        <w:tabs>
-          <w:tab w:val="left" w:pos="720"/>
-          <w:tab w:val="left" w:pos="1440"/>
-          <w:tab w:val="left" w:pos="2160"/>
-          <w:tab w:val="left" w:pos="2880"/>
-          <w:tab w:val="left" w:pos="3600"/>
-          <w:tab w:val="left" w:pos="4320"/>
-          <w:tab w:val="left" w:pos="5040"/>
-          <w:tab w:val="left" w:pos="5760"/>
-          <w:tab w:val="left" w:pos="6480"/>
-          <w:tab w:val="left" w:pos="7200"/>
-          <w:tab w:val="left" w:pos="7920"/>
-          <w:tab w:val="left" w:pos="8640"/>
-          <w:tab w:val="right" w:pos="9360"/>
-        </w:tabs>
-        <w:spacing w:before="100" w:beforeAutospacing="1" w:after="100" w:afterAutospacing="1" w:line="240" w:lineRule="auto"/>
-        <w:ind w:left="709"/>
-        <w:jc w:val="both"/>
-        <w:rPr>
-          <w:rFonts w:ascii="Times New Roman" w:eastAsia="Times New Roman" w:hAnsi="Times New Roman" w:cs="Times New Roman"/>
-          <w:bCs/>
-          <w:color w:val="000000"/>
-          <w:sz w:val="28"/>
-          <w:szCs w:val="28"/>
-        </w:rPr>
-      </w:pPr>
-      <w:r>
-        <w:rPr>
-          <w:rFonts w:ascii="Times New Roman" w:eastAsia="Times New Roman" w:hAnsi="Times New Roman" w:cs="Times New Roman"/>
-          <w:b/>
-          <w:color w:val="000000"/>
-          <w:sz w:val="28"/>
-          <w:szCs w:val="28"/>
-        </w:rPr>
-        <w:t>Req000</w:t>
-      </w:r>
-      <w:r>
-        <w:rPr>
-          <w:rFonts w:ascii="Times New Roman" w:eastAsia="Times New Roman" w:hAnsi="Times New Roman" w:cs="Times New Roman"/>
-          <w:b/>
-          <w:color w:val="000000"/>
-          <w:sz w:val="28"/>
-          <w:szCs w:val="28"/>
-        </w:rPr>
-        <w:t>4</w:t>
-      </w:r>
-      <w:r>
-        <w:rPr>
-          <w:rFonts w:ascii="Times New Roman" w:eastAsia="Times New Roman" w:hAnsi="Times New Roman" w:cs="Times New Roman"/>
-          <w:b/>
-          <w:color w:val="000000"/>
-          <w:sz w:val="28"/>
-          <w:szCs w:val="28"/>
-        </w:rPr>
-        <w:t>d-</w:t>
-      </w:r>
-      <w:r>
-        <w:rPr>
-          <w:rFonts w:ascii="Times New Roman" w:eastAsia="Times New Roman" w:hAnsi="Times New Roman" w:cs="Times New Roman"/>
-          <w:color w:val="000000"/>
-          <w:sz w:val="28"/>
-          <w:szCs w:val="28"/>
-          <w:lang w:eastAsia="en-IN"/>
-        </w:rPr>
-        <w:t xml:space="preserve"> The system navigates to the </w:t>
-      </w:r>
-      <w:r>
-        <w:rPr>
-          <w:rFonts w:ascii="Times New Roman" w:eastAsia="Times New Roman" w:hAnsi="Times New Roman" w:cs="Times New Roman"/>
-          <w:b/>
-          <w:bCs/>
-          <w:color w:val="000000"/>
-          <w:sz w:val="28"/>
-          <w:szCs w:val="28"/>
-          <w:lang w:eastAsia="en-IN"/>
-        </w:rPr>
-        <w:t>Signup</w:t>
-      </w:r>
-      <w:r>
-        <w:rPr>
-          <w:rFonts w:ascii="Times New Roman" w:eastAsia="Times New Roman" w:hAnsi="Times New Roman" w:cs="Times New Roman"/>
-          <w:color w:val="000000"/>
-          <w:sz w:val="28"/>
-          <w:szCs w:val="28"/>
-          <w:lang w:eastAsia="en-IN"/>
-        </w:rPr>
-        <w:t xml:space="preserve"> page.</w:t>
-      </w:r>
-    </w:p>
-    <w:p>
-      <w:pPr>
-        <w:tabs>
-          <w:tab w:val="left" w:pos="720"/>
-          <w:tab w:val="left" w:pos="1440"/>
-          <w:tab w:val="left" w:pos="2160"/>
-          <w:tab w:val="left" w:pos="2880"/>
-          <w:tab w:val="left" w:pos="3600"/>
-          <w:tab w:val="left" w:pos="4320"/>
-          <w:tab w:val="left" w:pos="5040"/>
-          <w:tab w:val="left" w:pos="5760"/>
-          <w:tab w:val="left" w:pos="6480"/>
-          <w:tab w:val="left" w:pos="7200"/>
-          <w:tab w:val="left" w:pos="7920"/>
-          <w:tab w:val="left" w:pos="8640"/>
-          <w:tab w:val="right" w:pos="9360"/>
-        </w:tabs>
-        <w:spacing w:before="100" w:beforeAutospacing="1" w:after="100" w:afterAutospacing="1" w:line="240" w:lineRule="auto"/>
-        <w:ind w:left="709"/>
-        <w:jc w:val="both"/>
-        <w:rPr>
-          <w:rFonts w:ascii="Times New Roman" w:eastAsia="Times New Roman" w:hAnsi="Times New Roman" w:cs="Times New Roman"/>
-          <w:b/>
-          <w:color w:val="000000"/>
-          <w:sz w:val="28"/>
-          <w:szCs w:val="28"/>
-        </w:rPr>
-      </w:pPr>
-      <w:r>
-        <w:rPr>
-          <w:rFonts w:ascii="Times New Roman" w:eastAsia="Times New Roman" w:hAnsi="Times New Roman" w:cs="Times New Roman"/>
-          <w:b/>
-          <w:color w:val="000000"/>
-          <w:sz w:val="28"/>
-          <w:szCs w:val="28"/>
-        </w:rPr>
-        <w:lastRenderedPageBreak/>
-        <w:t>Req000</w:t>
-      </w:r>
-      <w:r>
-        <w:rPr>
-          <w:rFonts w:ascii="Times New Roman" w:eastAsia="Times New Roman" w:hAnsi="Times New Roman" w:cs="Times New Roman"/>
-          <w:b/>
-          <w:color w:val="000000"/>
-          <w:sz w:val="28"/>
-          <w:szCs w:val="28"/>
-        </w:rPr>
-        <w:t>4</w:t>
-      </w:r>
-      <w:r>
-        <w:rPr>
-          <w:rFonts w:ascii="Times New Roman" w:eastAsia="Times New Roman" w:hAnsi="Times New Roman" w:cs="Times New Roman"/>
-          <w:b/>
-          <w:color w:val="000000"/>
-          <w:sz w:val="28"/>
-          <w:szCs w:val="28"/>
-        </w:rPr>
-        <w:t>e-</w:t>
-      </w:r>
-      <w:r>
-        <w:rPr>
-          <w:rFonts w:ascii="Times New Roman" w:eastAsia="Times New Roman" w:hAnsi="Times New Roman" w:cs="Times New Roman"/>
-          <w:bCs/>
-          <w:color w:val="000000"/>
-          <w:sz w:val="28"/>
-          <w:szCs w:val="28"/>
-        </w:rPr>
-        <w:t>The user clicks the “Join for Free” button without entering any credentials.</w:t>
-      </w:r>
-    </w:p>
-    <w:p>
-      <w:pPr>
-        <w:tabs>
-          <w:tab w:val="left" w:pos="720"/>
-          <w:tab w:val="left" w:pos="1440"/>
-          <w:tab w:val="left" w:pos="2160"/>
-          <w:tab w:val="left" w:pos="2880"/>
-          <w:tab w:val="left" w:pos="3600"/>
-          <w:tab w:val="left" w:pos="4320"/>
-          <w:tab w:val="left" w:pos="5040"/>
-          <w:tab w:val="left" w:pos="5760"/>
-          <w:tab w:val="left" w:pos="6480"/>
-          <w:tab w:val="left" w:pos="7200"/>
-          <w:tab w:val="left" w:pos="7920"/>
-          <w:tab w:val="left" w:pos="8640"/>
-          <w:tab w:val="right" w:pos="9360"/>
-        </w:tabs>
-        <w:spacing w:before="100" w:beforeAutospacing="1" w:after="100" w:afterAutospacing="1" w:line="240" w:lineRule="auto"/>
-        <w:ind w:left="709"/>
-        <w:jc w:val="both"/>
-        <w:rPr>
-          <w:rFonts w:ascii="Times New Roman" w:eastAsia="Times New Roman" w:hAnsi="Times New Roman" w:cs="Times New Roman"/>
-          <w:bCs/>
-          <w:color w:val="000000"/>
-          <w:sz w:val="28"/>
-          <w:szCs w:val="28"/>
-        </w:rPr>
-      </w:pPr>
-      <w:r>
-        <w:rPr>
-          <w:rFonts w:ascii="Times New Roman" w:eastAsia="Times New Roman" w:hAnsi="Times New Roman" w:cs="Times New Roman"/>
-          <w:b/>
-          <w:color w:val="000000"/>
-          <w:sz w:val="28"/>
-          <w:szCs w:val="28"/>
-        </w:rPr>
-        <w:t>Req000</w:t>
-      </w:r>
-      <w:r>
-        <w:rPr>
-          <w:rFonts w:ascii="Times New Roman" w:eastAsia="Times New Roman" w:hAnsi="Times New Roman" w:cs="Times New Roman"/>
-          <w:b/>
-          <w:color w:val="000000"/>
-          <w:sz w:val="28"/>
-          <w:szCs w:val="28"/>
-        </w:rPr>
-        <w:t>4</w:t>
-      </w:r>
-      <w:r>
-        <w:rPr>
-          <w:rFonts w:ascii="Times New Roman" w:eastAsia="Times New Roman" w:hAnsi="Times New Roman" w:cs="Times New Roman"/>
-          <w:b/>
-          <w:color w:val="000000"/>
-          <w:sz w:val="28"/>
-          <w:szCs w:val="28"/>
-        </w:rPr>
-        <w:t>f-</w:t>
-      </w:r>
-      <w:r>
-        <w:rPr>
-          <w:rFonts w:ascii="Times New Roman" w:eastAsia="Times New Roman" w:hAnsi="Times New Roman" w:cs="Times New Roman"/>
-          <w:bCs/>
-          <w:color w:val="000000"/>
-          <w:sz w:val="28"/>
-          <w:szCs w:val="28"/>
-        </w:rPr>
-        <w:t>An error message is displayed indicating that required fields must be filled.</w:t>
-      </w:r>
-    </w:p>
-    <w:p>
-      <w:pPr>
-        <w:tabs>
-          <w:tab w:val="left" w:pos="720"/>
-          <w:tab w:val="left" w:pos="1440"/>
-          <w:tab w:val="left" w:pos="2160"/>
-          <w:tab w:val="left" w:pos="2880"/>
-          <w:tab w:val="left" w:pos="3600"/>
-          <w:tab w:val="left" w:pos="4320"/>
-          <w:tab w:val="left" w:pos="5040"/>
-          <w:tab w:val="left" w:pos="5760"/>
-          <w:tab w:val="left" w:pos="6480"/>
-          <w:tab w:val="left" w:pos="7200"/>
-          <w:tab w:val="left" w:pos="7920"/>
-          <w:tab w:val="left" w:pos="8640"/>
-          <w:tab w:val="right" w:pos="9360"/>
-        </w:tabs>
-        <w:spacing w:before="100" w:beforeAutospacing="1" w:after="100" w:afterAutospacing="1" w:line="240" w:lineRule="auto"/>
-        <w:ind w:left="709"/>
-        <w:jc w:val="both"/>
-        <w:rPr>
-          <w:rFonts w:ascii="Times New Roman" w:eastAsia="Times New Roman" w:hAnsi="Times New Roman" w:cs="Times New Roman"/>
-          <w:bCs/>
-          <w:color w:val="000000"/>
-          <w:sz w:val="28"/>
-          <w:szCs w:val="28"/>
-        </w:rPr>
-      </w:pPr>
-      <w:r>
-        <w:rPr>
-          <w:rFonts w:ascii="Times New Roman" w:eastAsia="Times New Roman" w:hAnsi="Times New Roman" w:cs="Times New Roman"/>
-          <w:bCs/>
-          <w:noProof/>
-          <w:color w:val="000000"/>
-          <w:sz w:val="28"/>
-          <w:szCs w:val="28"/>
-        </w:rPr>
-        <w:drawing>
-          <wp:inline distT="0" distB="0" distL="0" distR="0" wp14:anchorId="61D65099" wp14:editId="0E04E710">
-            <wp:extent cx="5695754" cy="3291840"/>
-            <wp:effectExtent l="0" t="0" r="635" b="3810"/>
-            <wp:docPr id="157723628" name="Picture 4" descr="A screenshot of a computer&#10;&#10;AI-generated content may be incorrect."/>
-            <wp:cNvGraphicFramePr>
-              <a:graphicFrameLocks xmlns:a="http://schemas.openxmlformats.org/drawingml/2006/main" noChangeAspect="1"/>
-            </wp:cNvGraphicFramePr>
-            <a:graphic xmlns:a="http://schemas.openxmlformats.org/drawingml/2006/main">
-              <a:graphicData uri="http://schemas.openxmlformats.org/drawingml/2006/picture">
-                <pic:pic xmlns:pic="http://schemas.openxmlformats.org/drawingml/2006/picture">
-                  <pic:nvPicPr>
-                    <pic:cNvPr id="568270359" name="Picture 4" descr="A screenshot of a computer&#10;&#10;AI-generated content may be incorrect."/>
-                    <pic:cNvPicPr/>
-                  </pic:nvPicPr>
-                  <pic:blipFill>
-                    <a:blip r:embed="rId11">
-                      <a:extLst>
-                        <a:ext uri="{28A0092B-C50C-407E-A947-70E740481C1C}">
-                          <a14:useLocalDpi xmlns:a14="http://schemas.microsoft.com/office/drawing/2010/main" val="0"/>
-                        </a:ext>
-                      </a:extLst>
-                    </a:blip>
-                    <a:stretch>
-                      <a:fillRect/>
-                    </a:stretch>
-                  </pic:blipFill>
-                  <pic:spPr>
-                    <a:xfrm>
-                      <a:off x="0" y="0"/>
-                      <a:ext cx="5959652" cy="3444359"/>
-                    </a:xfrm>
-                    <a:prstGeom prst="rect">
-                      <a:avLst/>
-                    </a:prstGeom>
-                  </pic:spPr>
-                </pic:pic>
-              </a:graphicData>
-            </a:graphic>
-          </wp:inline>
-        </w:drawing>
-      </w:r>
-    </w:p>
-    <w:p>
-      <w:pPr>
-        <w:tabs>
-          <w:tab w:val="left" w:pos="720"/>
-          <w:tab w:val="left" w:pos="1440"/>
-          <w:tab w:val="left" w:pos="2160"/>
-          <w:tab w:val="left" w:pos="2880"/>
-          <w:tab w:val="left" w:pos="3600"/>
-          <w:tab w:val="left" w:pos="4320"/>
-          <w:tab w:val="left" w:pos="5040"/>
-          <w:tab w:val="left" w:pos="5760"/>
-          <w:tab w:val="left" w:pos="6480"/>
-          <w:tab w:val="left" w:pos="7200"/>
-          <w:tab w:val="left" w:pos="7920"/>
-          <w:tab w:val="left" w:pos="8640"/>
-          <w:tab w:val="right" w:pos="9360"/>
-        </w:tabs>
-        <w:spacing w:before="100" w:beforeAutospacing="1" w:after="100" w:afterAutospacing="1" w:line="240" w:lineRule="auto"/>
-        <w:ind w:left="709"/>
-        <w:jc w:val="both"/>
-        <w:rPr>
-          <w:rFonts w:ascii="Times New Roman" w:eastAsia="Times New Roman" w:hAnsi="Times New Roman" w:cs="Times New Roman"/>
-          <w:bCs/>
-          <w:color w:val="000000"/>
-          <w:sz w:val="28"/>
-          <w:szCs w:val="28"/>
-        </w:rPr>
-      </w:pPr>
-    </w:p>
-    <w:p>
-      <w:pPr>
-        <w:tabs>
-          <w:tab w:val="left" w:pos="720"/>
-          <w:tab w:val="left" w:pos="1440"/>
-          <w:tab w:val="left" w:pos="2160"/>
-          <w:tab w:val="left" w:pos="2880"/>
-          <w:tab w:val="left" w:pos="3600"/>
-          <w:tab w:val="left" w:pos="4320"/>
-          <w:tab w:val="left" w:pos="5040"/>
-          <w:tab w:val="left" w:pos="5760"/>
-          <w:tab w:val="left" w:pos="6480"/>
-          <w:tab w:val="left" w:pos="7200"/>
-          <w:tab w:val="left" w:pos="7920"/>
-          <w:tab w:val="left" w:pos="8640"/>
-          <w:tab w:val="right" w:pos="9360"/>
-        </w:tabs>
-        <w:spacing w:before="100" w:beforeAutospacing="1" w:after="100" w:afterAutospacing="1" w:line="240" w:lineRule="auto"/>
-        <w:ind w:left="709"/>
-        <w:jc w:val="both"/>
-        <w:rPr>
-          <w:rFonts w:ascii="Times New Roman" w:eastAsia="Times New Roman" w:hAnsi="Times New Roman" w:cs="Times New Roman"/>
-          <w:bCs/>
-          <w:color w:val="000000"/>
-          <w:sz w:val="28"/>
-          <w:szCs w:val="28"/>
-        </w:rPr>
-      </w:pPr>
-    </w:p>
-    <w:p>
-      <w:pPr>
-        <w:tabs>
-          <w:tab w:val="left" w:pos="720"/>
-          <w:tab w:val="left" w:pos="1440"/>
-          <w:tab w:val="left" w:pos="2160"/>
-          <w:tab w:val="left" w:pos="2880"/>
-          <w:tab w:val="left" w:pos="3600"/>
-          <w:tab w:val="left" w:pos="4320"/>
-          <w:tab w:val="left" w:pos="5040"/>
-          <w:tab w:val="left" w:pos="5760"/>
-          <w:tab w:val="left" w:pos="6480"/>
-          <w:tab w:val="left" w:pos="7200"/>
-          <w:tab w:val="left" w:pos="7920"/>
-          <w:tab w:val="left" w:pos="8640"/>
-          <w:tab w:val="right" w:pos="9360"/>
-        </w:tabs>
-        <w:spacing w:before="100" w:beforeAutospacing="1" w:after="100" w:afterAutospacing="1" w:line="240" w:lineRule="auto"/>
-        <w:ind w:left="709"/>
-        <w:jc w:val="both"/>
-        <w:rPr>
-          <w:rFonts w:ascii="Times New Roman" w:eastAsia="Times New Roman" w:hAnsi="Times New Roman" w:cs="Times New Roman"/>
-          <w:bCs/>
-          <w:color w:val="000000"/>
-          <w:sz w:val="28"/>
-          <w:szCs w:val="28"/>
-        </w:rPr>
-      </w:pPr>
-    </w:p>
-    <w:p>
-      <w:pPr>
-        <w:spacing w:before="100" w:beforeAutospacing="1" w:after="100" w:afterAutospacing="1" w:line="240" w:lineRule="auto"/>
-        <w:jc w:val="both"/>
-        <w:rPr>
-          <w:rFonts w:ascii="Times New Roman" w:eastAsia="Times New Roman" w:hAnsi="Times New Roman" w:cs="Times New Roman"/>
-          <w:b/>
-          <w:color w:val="000000"/>
-          <w:sz w:val="28"/>
-          <w:szCs w:val="28"/>
-        </w:rPr>
-      </w:pPr>
-      <w:r>
-        <w:rPr>
-          <w:rFonts w:ascii="Times New Roman" w:eastAsia="Times New Roman" w:hAnsi="Times New Roman" w:cs="Times New Roman"/>
-          <w:b/>
-          <w:color w:val="000000"/>
-          <w:sz w:val="28"/>
-          <w:szCs w:val="28"/>
-        </w:rPr>
-        <w:t>3.1.1</w:t>
-      </w:r>
-      <w:r>
-        <w:rPr>
-          <w:rFonts w:ascii="Times New Roman" w:eastAsia="Times New Roman" w:hAnsi="Times New Roman" w:cs="Times New Roman"/>
-          <w:b/>
-          <w:color w:val="000000"/>
-          <w:sz w:val="28"/>
-          <w:szCs w:val="28"/>
-        </w:rPr>
-        <w:t>.5</w:t>
-      </w:r>
-      <w:r>
-        <w:rPr>
-          <w:rFonts w:ascii="Times New Roman" w:eastAsia="Times New Roman" w:hAnsi="Times New Roman" w:cs="Times New Roman"/>
-          <w:b/>
-          <w:color w:val="000000"/>
-          <w:sz w:val="28"/>
-          <w:szCs w:val="28"/>
-        </w:rPr>
-        <w:t xml:space="preserve"> Req000</w:t>
-      </w:r>
-      <w:r>
-        <w:rPr>
-          <w:rFonts w:ascii="Times New Roman" w:eastAsia="Times New Roman" w:hAnsi="Times New Roman" w:cs="Times New Roman"/>
-          <w:b/>
-          <w:color w:val="000000"/>
-          <w:sz w:val="28"/>
-          <w:szCs w:val="28"/>
-        </w:rPr>
-        <w:t>5</w:t>
-      </w:r>
-    </w:p>
-    <w:p>
-      <w:pPr>
-        <w:spacing w:before="100" w:beforeAutospacing="1" w:after="100" w:afterAutospacing="1" w:line="240" w:lineRule="auto"/>
-        <w:ind w:left="709"/>
-        <w:jc w:val="both"/>
-        <w:rPr>
-          <w:rFonts w:ascii="Times New Roman" w:eastAsia="Times New Roman" w:hAnsi="Times New Roman" w:cs="Times New Roman"/>
-          <w:color w:val="000000"/>
-          <w:sz w:val="28"/>
-          <w:szCs w:val="28"/>
-        </w:rPr>
-      </w:pPr>
-      <w:r>
-        <w:rPr>
-          <w:rFonts w:ascii="Times New Roman" w:eastAsia="Times New Roman" w:hAnsi="Times New Roman" w:cs="Times New Roman"/>
-          <w:b/>
-          <w:color w:val="000000"/>
-          <w:sz w:val="28"/>
-          <w:szCs w:val="28"/>
-        </w:rPr>
-        <w:t>Req000</w:t>
-      </w:r>
-      <w:r>
-        <w:rPr>
-          <w:rFonts w:ascii="Times New Roman" w:eastAsia="Times New Roman" w:hAnsi="Times New Roman" w:cs="Times New Roman"/>
-          <w:b/>
-          <w:color w:val="000000"/>
-          <w:sz w:val="28"/>
-          <w:szCs w:val="28"/>
-        </w:rPr>
-        <w:t>5</w:t>
-      </w:r>
-      <w:r>
-        <w:rPr>
-          <w:rFonts w:ascii="Times New Roman" w:eastAsia="Times New Roman" w:hAnsi="Times New Roman" w:cs="Times New Roman"/>
-          <w:b/>
-          <w:color w:val="000000"/>
-          <w:sz w:val="28"/>
-          <w:szCs w:val="28"/>
-        </w:rPr>
-        <w:t>a</w:t>
-      </w:r>
-      <w:r>
-        <w:rPr>
-          <w:rFonts w:ascii="Times New Roman" w:eastAsia="Times New Roman" w:hAnsi="Times New Roman" w:cs="Times New Roman"/>
-          <w:color w:val="000000"/>
-          <w:sz w:val="28"/>
-          <w:szCs w:val="28"/>
-        </w:rPr>
-        <w:t>-The user accesses the web URL: https://www.coursera.org/.</w:t>
-      </w:r>
-    </w:p>
-    <w:p>
-      <w:pPr>
-        <w:spacing w:before="100" w:beforeAutospacing="1" w:after="100" w:afterAutospacing="1" w:line="240" w:lineRule="auto"/>
-        <w:ind w:left="709" w:hanging="709"/>
-        <w:jc w:val="both"/>
-        <w:rPr>
-          <w:rFonts w:ascii="Times New Roman" w:eastAsia="Times New Roman" w:hAnsi="Times New Roman" w:cs="Times New Roman"/>
-          <w:color w:val="000000"/>
-          <w:sz w:val="28"/>
-          <w:szCs w:val="28"/>
-        </w:rPr>
-      </w:pPr>
-      <w:r>
-        <w:rPr>
-          <w:rFonts w:ascii="Times New Roman" w:eastAsia="Times New Roman" w:hAnsi="Times New Roman" w:cs="Times New Roman"/>
-          <w:b/>
-          <w:color w:val="000000"/>
-          <w:sz w:val="28"/>
-          <w:szCs w:val="28"/>
-        </w:rPr>
-        <w:tab/>
-        <w:t>Req000</w:t>
-      </w:r>
-      <w:r>
-        <w:rPr>
-          <w:rFonts w:ascii="Times New Roman" w:eastAsia="Times New Roman" w:hAnsi="Times New Roman" w:cs="Times New Roman"/>
-          <w:b/>
-          <w:color w:val="000000"/>
-          <w:sz w:val="28"/>
-          <w:szCs w:val="28"/>
-        </w:rPr>
-        <w:t>5</w:t>
-      </w:r>
-      <w:r>
-        <w:rPr>
-          <w:rFonts w:ascii="Times New Roman" w:eastAsia="Times New Roman" w:hAnsi="Times New Roman" w:cs="Times New Roman"/>
-          <w:b/>
-          <w:color w:val="000000"/>
-          <w:sz w:val="28"/>
-          <w:szCs w:val="28"/>
-        </w:rPr>
-        <w:t>b</w:t>
-      </w:r>
-      <w:r>
-        <w:rPr>
-          <w:rFonts w:ascii="Times New Roman" w:eastAsia="Times New Roman" w:hAnsi="Times New Roman" w:cs="Times New Roman"/>
-          <w:bCs/>
-          <w:color w:val="000000"/>
-          <w:sz w:val="28"/>
-          <w:szCs w:val="28"/>
-        </w:rPr>
-        <w:t>- The homepage is displayed.</w:t>
-      </w:r>
-    </w:p>
-    <w:p>
-      <w:pPr>
-        <w:tabs>
-          <w:tab w:val="left" w:pos="720"/>
-          <w:tab w:val="left" w:pos="1440"/>
-          <w:tab w:val="left" w:pos="2160"/>
-          <w:tab w:val="left" w:pos="2880"/>
-          <w:tab w:val="left" w:pos="3600"/>
-          <w:tab w:val="left" w:pos="4320"/>
-          <w:tab w:val="left" w:pos="5040"/>
-          <w:tab w:val="left" w:pos="5760"/>
-          <w:tab w:val="left" w:pos="6480"/>
-          <w:tab w:val="left" w:pos="7200"/>
-          <w:tab w:val="left" w:pos="7920"/>
-          <w:tab w:val="left" w:pos="8640"/>
-          <w:tab w:val="right" w:pos="9360"/>
-        </w:tabs>
-        <w:spacing w:before="100" w:beforeAutospacing="1" w:after="100" w:afterAutospacing="1" w:line="240" w:lineRule="auto"/>
-        <w:ind w:left="709"/>
-        <w:jc w:val="both"/>
-        <w:rPr>
-          <w:rFonts w:ascii="Times New Roman" w:eastAsia="Times New Roman" w:hAnsi="Times New Roman" w:cs="Times New Roman"/>
-          <w:bCs/>
-          <w:color w:val="000000"/>
-          <w:sz w:val="28"/>
-          <w:szCs w:val="28"/>
-        </w:rPr>
-      </w:pPr>
-      <w:r>
-        <w:rPr>
-          <w:rFonts w:ascii="Times New Roman" w:eastAsia="Times New Roman" w:hAnsi="Times New Roman" w:cs="Times New Roman"/>
-          <w:color w:val="000000"/>
-          <w:sz w:val="28"/>
-          <w:szCs w:val="28"/>
-        </w:rPr>
-        <w:tab/>
-      </w:r>
-      <w:r>
-        <w:rPr>
-          <w:rFonts w:ascii="Times New Roman" w:eastAsia="Times New Roman" w:hAnsi="Times New Roman" w:cs="Times New Roman"/>
-          <w:b/>
-          <w:color w:val="000000"/>
-          <w:sz w:val="28"/>
-          <w:szCs w:val="28"/>
-        </w:rPr>
-        <w:t>Req000</w:t>
-      </w:r>
-      <w:r>
-        <w:rPr>
-          <w:rFonts w:ascii="Times New Roman" w:eastAsia="Times New Roman" w:hAnsi="Times New Roman" w:cs="Times New Roman"/>
-          <w:b/>
-          <w:color w:val="000000"/>
-          <w:sz w:val="28"/>
-          <w:szCs w:val="28"/>
-        </w:rPr>
-        <w:t>5</w:t>
-      </w:r>
-      <w:r>
-        <w:rPr>
-          <w:rFonts w:ascii="Times New Roman" w:eastAsia="Times New Roman" w:hAnsi="Times New Roman" w:cs="Times New Roman"/>
-          <w:b/>
-          <w:color w:val="000000"/>
-          <w:sz w:val="28"/>
-          <w:szCs w:val="28"/>
-        </w:rPr>
-        <w:t>c-</w:t>
-      </w:r>
-      <w:r>
-        <w:rPr>
-          <w:rFonts w:ascii="Times New Roman" w:eastAsia="Times New Roman" w:hAnsi="Times New Roman" w:cs="Times New Roman"/>
-          <w:color w:val="000000"/>
-          <w:sz w:val="28"/>
-          <w:szCs w:val="28"/>
-          <w:lang w:eastAsia="en-IN"/>
-        </w:rPr>
-        <w:t xml:space="preserve"> The user clicks on the </w:t>
-      </w:r>
-      <w:r>
-        <w:rPr>
-          <w:rFonts w:ascii="Times New Roman" w:eastAsia="Times New Roman" w:hAnsi="Times New Roman" w:cs="Times New Roman"/>
-          <w:b/>
-          <w:bCs/>
-          <w:color w:val="000000"/>
-          <w:sz w:val="28"/>
-          <w:szCs w:val="28"/>
-          <w:lang w:eastAsia="en-IN"/>
-        </w:rPr>
-        <w:t>“Login”</w:t>
-      </w:r>
-      <w:r>
-        <w:rPr>
-          <w:rFonts w:ascii="Times New Roman" w:eastAsia="Times New Roman" w:hAnsi="Times New Roman" w:cs="Times New Roman"/>
-          <w:color w:val="000000"/>
-          <w:sz w:val="28"/>
-          <w:szCs w:val="28"/>
-          <w:lang w:eastAsia="en-IN"/>
-        </w:rPr>
-        <w:t xml:space="preserve"> button.</w:t>
-      </w:r>
-    </w:p>
-    <w:p>
-      <w:pPr>
-        <w:tabs>
-          <w:tab w:val="left" w:pos="720"/>
-          <w:tab w:val="left" w:pos="1440"/>
-          <w:tab w:val="left" w:pos="2160"/>
-          <w:tab w:val="left" w:pos="2880"/>
-          <w:tab w:val="left" w:pos="3600"/>
-          <w:tab w:val="left" w:pos="4320"/>
-          <w:tab w:val="left" w:pos="5040"/>
-          <w:tab w:val="left" w:pos="5760"/>
-          <w:tab w:val="left" w:pos="6480"/>
-          <w:tab w:val="left" w:pos="7200"/>
-          <w:tab w:val="left" w:pos="7920"/>
-          <w:tab w:val="left" w:pos="8640"/>
-          <w:tab w:val="right" w:pos="9360"/>
-        </w:tabs>
-        <w:spacing w:before="100" w:beforeAutospacing="1" w:after="100" w:afterAutospacing="1" w:line="240" w:lineRule="auto"/>
-        <w:ind w:left="709"/>
-        <w:jc w:val="both"/>
-        <w:rPr>
-          <w:rFonts w:ascii="Times New Roman" w:eastAsia="Times New Roman" w:hAnsi="Times New Roman" w:cs="Times New Roman"/>
-          <w:bCs/>
-          <w:color w:val="000000"/>
-          <w:sz w:val="28"/>
-          <w:szCs w:val="28"/>
-        </w:rPr>
-      </w:pPr>
-      <w:r>
-        <w:rPr>
-          <w:rFonts w:ascii="Times New Roman" w:eastAsia="Times New Roman" w:hAnsi="Times New Roman" w:cs="Times New Roman"/>
-          <w:b/>
-          <w:color w:val="000000"/>
-          <w:sz w:val="28"/>
-          <w:szCs w:val="28"/>
-        </w:rPr>
-        <w:t>Req000</w:t>
-      </w:r>
-      <w:r>
-        <w:rPr>
-          <w:rFonts w:ascii="Times New Roman" w:eastAsia="Times New Roman" w:hAnsi="Times New Roman" w:cs="Times New Roman"/>
-          <w:b/>
-          <w:color w:val="000000"/>
-          <w:sz w:val="28"/>
-          <w:szCs w:val="28"/>
-        </w:rPr>
-        <w:t>5</w:t>
-      </w:r>
-      <w:r>
-        <w:rPr>
-          <w:rFonts w:ascii="Times New Roman" w:eastAsia="Times New Roman" w:hAnsi="Times New Roman" w:cs="Times New Roman"/>
-          <w:b/>
-          <w:color w:val="000000"/>
-          <w:sz w:val="28"/>
-          <w:szCs w:val="28"/>
-        </w:rPr>
-        <w:t>d-</w:t>
-      </w:r>
-      <w:r>
-        <w:rPr>
-          <w:rFonts w:ascii="Times New Roman" w:eastAsia="Times New Roman" w:hAnsi="Times New Roman" w:cs="Times New Roman"/>
-          <w:color w:val="000000"/>
-          <w:sz w:val="28"/>
-          <w:szCs w:val="28"/>
-          <w:lang w:eastAsia="en-IN"/>
-        </w:rPr>
-        <w:t xml:space="preserve"> The system navigates to the </w:t>
-      </w:r>
-      <w:r>
-        <w:rPr>
-          <w:rFonts w:ascii="Times New Roman" w:eastAsia="Times New Roman" w:hAnsi="Times New Roman" w:cs="Times New Roman"/>
-          <w:b/>
-          <w:bCs/>
-          <w:color w:val="000000"/>
-          <w:sz w:val="28"/>
-          <w:szCs w:val="28"/>
-          <w:lang w:eastAsia="en-IN"/>
-        </w:rPr>
-        <w:t>Login Form</w:t>
-      </w:r>
-      <w:r>
-        <w:rPr>
-          <w:rFonts w:ascii="Times New Roman" w:eastAsia="Times New Roman" w:hAnsi="Times New Roman" w:cs="Times New Roman"/>
-          <w:color w:val="000000"/>
-          <w:sz w:val="28"/>
-          <w:szCs w:val="28"/>
-          <w:lang w:eastAsia="en-IN"/>
-        </w:rPr>
-        <w:t>.</w:t>
-      </w:r>
-    </w:p>
-    <w:p>
-      <w:pPr>
-        <w:tabs>
-          <w:tab w:val="left" w:pos="720"/>
-          <w:tab w:val="left" w:pos="1440"/>
-          <w:tab w:val="left" w:pos="2160"/>
-          <w:tab w:val="left" w:pos="2880"/>
-          <w:tab w:val="left" w:pos="3600"/>
-          <w:tab w:val="left" w:pos="4320"/>
-          <w:tab w:val="left" w:pos="5040"/>
-          <w:tab w:val="left" w:pos="5760"/>
-          <w:tab w:val="left" w:pos="6480"/>
-          <w:tab w:val="left" w:pos="7200"/>
-          <w:tab w:val="left" w:pos="7920"/>
-          <w:tab w:val="left" w:pos="8640"/>
-          <w:tab w:val="right" w:pos="9360"/>
-        </w:tabs>
-        <w:spacing w:before="100" w:beforeAutospacing="1" w:after="100" w:afterAutospacing="1" w:line="240" w:lineRule="auto"/>
-        <w:ind w:left="709"/>
-        <w:jc w:val="both"/>
-        <w:rPr>
-          <w:rFonts w:ascii="Times New Roman" w:eastAsia="Times New Roman" w:hAnsi="Times New Roman" w:cs="Times New Roman"/>
-          <w:bCs/>
-          <w:color w:val="000000"/>
-          <w:sz w:val="28"/>
-          <w:szCs w:val="28"/>
-        </w:rPr>
-      </w:pPr>
-      <w:r>
-        <w:rPr>
-          <w:rFonts w:ascii="Times New Roman" w:eastAsia="Times New Roman" w:hAnsi="Times New Roman" w:cs="Times New Roman"/>
-          <w:b/>
-          <w:color w:val="000000"/>
-          <w:sz w:val="28"/>
-          <w:szCs w:val="28"/>
-        </w:rPr>
-        <w:t>Req000</w:t>
-      </w:r>
-      <w:r>
-        <w:rPr>
-          <w:rFonts w:ascii="Times New Roman" w:eastAsia="Times New Roman" w:hAnsi="Times New Roman" w:cs="Times New Roman"/>
-          <w:b/>
-          <w:color w:val="000000"/>
-          <w:sz w:val="28"/>
-          <w:szCs w:val="28"/>
-        </w:rPr>
-        <w:t>5</w:t>
-      </w:r>
-      <w:r>
-        <w:rPr>
-          <w:rFonts w:ascii="Times New Roman" w:eastAsia="Times New Roman" w:hAnsi="Times New Roman" w:cs="Times New Roman"/>
-          <w:b/>
-          <w:color w:val="000000"/>
-          <w:sz w:val="28"/>
-          <w:szCs w:val="28"/>
-        </w:rPr>
-        <w:t>e-</w:t>
-      </w:r>
-      <w:r>
-        <w:rPr>
-          <w:rFonts w:ascii="Times New Roman" w:eastAsia="Times New Roman" w:hAnsi="Times New Roman" w:cs="Times New Roman"/>
-          <w:bCs/>
-          <w:color w:val="000000"/>
-          <w:sz w:val="28"/>
-          <w:szCs w:val="28"/>
-        </w:rPr>
-        <w:t>The user clicks the “Login” button without entering any credentials.</w:t>
-      </w:r>
-    </w:p>
-    <w:p>
-      <w:pPr>
-        <w:tabs>
-          <w:tab w:val="left" w:pos="720"/>
-          <w:tab w:val="left" w:pos="1440"/>
-          <w:tab w:val="left" w:pos="2160"/>
-          <w:tab w:val="left" w:pos="2880"/>
-          <w:tab w:val="left" w:pos="3600"/>
-          <w:tab w:val="left" w:pos="4320"/>
-          <w:tab w:val="left" w:pos="5040"/>
-          <w:tab w:val="left" w:pos="5760"/>
-          <w:tab w:val="left" w:pos="6480"/>
-          <w:tab w:val="left" w:pos="7200"/>
-          <w:tab w:val="left" w:pos="7920"/>
-          <w:tab w:val="left" w:pos="8640"/>
-          <w:tab w:val="right" w:pos="9360"/>
-        </w:tabs>
-        <w:spacing w:before="100" w:beforeAutospacing="1" w:after="100" w:afterAutospacing="1" w:line="240" w:lineRule="auto"/>
-        <w:ind w:left="709"/>
-        <w:jc w:val="both"/>
-        <w:rPr>
-          <w:rFonts w:ascii="Times New Roman" w:eastAsia="Times New Roman" w:hAnsi="Times New Roman" w:cs="Times New Roman"/>
-          <w:bCs/>
-          <w:color w:val="000000"/>
-          <w:sz w:val="28"/>
-          <w:szCs w:val="28"/>
-        </w:rPr>
-      </w:pPr>
-      <w:r>
-        <w:rPr>
-          <w:rFonts w:ascii="Times New Roman" w:eastAsia="Times New Roman" w:hAnsi="Times New Roman" w:cs="Times New Roman"/>
-          <w:b/>
-          <w:color w:val="000000"/>
-          <w:sz w:val="28"/>
-          <w:szCs w:val="28"/>
-        </w:rPr>
-        <w:lastRenderedPageBreak/>
-        <w:t>Req000</w:t>
-      </w:r>
-      <w:r>
-        <w:rPr>
-          <w:rFonts w:ascii="Times New Roman" w:eastAsia="Times New Roman" w:hAnsi="Times New Roman" w:cs="Times New Roman"/>
-          <w:b/>
-          <w:color w:val="000000"/>
-          <w:sz w:val="28"/>
-          <w:szCs w:val="28"/>
-        </w:rPr>
-        <w:t>5</w:t>
-      </w:r>
-      <w:r>
-        <w:rPr>
-          <w:rFonts w:ascii="Times New Roman" w:eastAsia="Times New Roman" w:hAnsi="Times New Roman" w:cs="Times New Roman"/>
-          <w:b/>
-          <w:color w:val="000000"/>
-          <w:sz w:val="28"/>
-          <w:szCs w:val="28"/>
-        </w:rPr>
-        <w:t>f</w:t>
-      </w:r>
-      <w:r>
-        <w:rPr>
-          <w:rFonts w:ascii="Times New Roman" w:eastAsia="Times New Roman" w:hAnsi="Times New Roman" w:cs="Times New Roman"/>
-          <w:bCs/>
-          <w:color w:val="000000"/>
-          <w:sz w:val="28"/>
-          <w:szCs w:val="28"/>
-        </w:rPr>
-        <w:t>- An error message is displayed indicating that required fields must be filled.</w:t>
-      </w:r>
-    </w:p>
-    <w:p>
-      <w:pPr>
-        <w:rPr>
-          <w:rFonts w:ascii="Times New Roman" w:hAnsi="Times New Roman" w:cs="Times New Roman"/>
-          <w:sz w:val="28"/>
-          <w:szCs w:val="28"/>
-        </w:rPr>
-      </w:pPr>
-      <w:r>
-        <w:rPr>
-          <w:rFonts w:ascii="Times New Roman" w:hAnsi="Times New Roman" w:cs="Times New Roman"/>
-          <w:noProof/>
-          <w:sz w:val="28"/>
-          <w:szCs w:val="28"/>
-        </w:rPr>
-        <w:drawing>
-          <wp:inline distT="0" distB="0" distL="0" distR="0" wp14:anchorId="5934E005" wp14:editId="12C5A39C">
-            <wp:extent cx="5943600" cy="3343275"/>
-            <wp:effectExtent l="0" t="0" r="0" b="9525"/>
-            <wp:docPr id="1966090896" name="Picture 6" descr="A screenshot of a computer"/>
-            <wp:cNvGraphicFramePr>
-              <a:graphicFrameLocks xmlns:a="http://schemas.openxmlformats.org/drawingml/2006/main" noChangeAspect="1"/>
-            </wp:cNvGraphicFramePr>
-            <a:graphic xmlns:a="http://schemas.openxmlformats.org/drawingml/2006/main">
-              <a:graphicData uri="http://schemas.openxmlformats.org/drawingml/2006/picture">
-                <pic:pic xmlns:pic="http://schemas.openxmlformats.org/drawingml/2006/picture">
-                  <pic:nvPicPr>
-                    <pic:cNvPr id="1966090896" name="Picture 6" descr="A screenshot of a computer"/>
-                    <pic:cNvPicPr/>
-                  </pic:nvPicPr>
-                  <pic:blipFill>
-                    <a:blip r:embed="rId12">
                       <a:extLst>
                         <a:ext uri="{28A0092B-C50C-407E-A947-70E740481C1C}">
                           <a14:useLocalDpi xmlns:a14="http://schemas.microsoft.com/office/drawing/2010/main" val="0"/>
@@ -4759,48 +4091,42 @@
     </w:p>
     <w:p>
       <w:pPr>
-        <w:spacing w:before="100" w:beforeAutospacing="1" w:after="100" w:afterAutospacing="1" w:line="240" w:lineRule="auto"/>
-        <w:jc w:val="both"/>
-        <w:rPr>
-          <w:rFonts w:ascii="Times New Roman" w:eastAsia="Times New Roman" w:hAnsi="Times New Roman" w:cs="Times New Roman"/>
-          <w:b/>
-          <w:color w:val="000000"/>
-          <w:sz w:val="28"/>
-          <w:szCs w:val="28"/>
-        </w:rPr>
-      </w:pPr>
-    </w:p>
-    <w:p>
-      <w:pPr>
-        <w:spacing w:before="100" w:beforeAutospacing="1" w:after="100" w:afterAutospacing="1" w:line="240" w:lineRule="auto"/>
-        <w:jc w:val="both"/>
-        <w:rPr>
-          <w:rFonts w:ascii="Times New Roman" w:eastAsia="Times New Roman" w:hAnsi="Times New Roman" w:cs="Times New Roman"/>
-          <w:b/>
-          <w:color w:val="000000"/>
-          <w:sz w:val="28"/>
-          <w:szCs w:val="28"/>
-        </w:rPr>
-      </w:pPr>
-      <w:r>
-        <w:rPr>
-          <w:rFonts w:ascii="Times New Roman" w:eastAsia="Times New Roman" w:hAnsi="Times New Roman" w:cs="Times New Roman"/>
-          <w:b/>
-          <w:color w:val="000000"/>
-          <w:sz w:val="28"/>
-          <w:szCs w:val="28"/>
-        </w:rPr>
-        <w:t>3.1.1</w:t>
-      </w:r>
-      <w:r>
-        <w:rPr>
-          <w:rFonts w:ascii="Times New Roman" w:eastAsia="Times New Roman" w:hAnsi="Times New Roman" w:cs="Times New Roman"/>
-          <w:b/>
-          <w:color w:val="000000"/>
-          <w:sz w:val="28"/>
-          <w:szCs w:val="28"/>
-        </w:rPr>
-        <w:t>.6</w:t>
+        <w:rPr>
+          <w:rFonts w:ascii="Times New Roman" w:hAnsi="Times New Roman" w:cs="Times New Roman"/>
+          <w:sz w:val="28"/>
+          <w:szCs w:val="28"/>
+        </w:rPr>
+      </w:pPr>
+    </w:p>
+    <w:p>
+      <w:pPr>
+        <w:rPr>
+          <w:rFonts w:ascii="Times New Roman" w:eastAsia="Times New Roman" w:hAnsi="Times New Roman" w:cs="Times New Roman"/>
+          <w:b/>
+          <w:color w:val="000000"/>
+          <w:sz w:val="28"/>
+          <w:szCs w:val="28"/>
+        </w:rPr>
+      </w:pPr>
+      <w:r>
+        <w:rPr>
+          <w:rFonts w:ascii="Times New Roman" w:eastAsia="Times New Roman" w:hAnsi="Times New Roman" w:cs="Times New Roman"/>
+          <w:b/>
+          <w:color w:val="000000"/>
+          <w:sz w:val="28"/>
+          <w:szCs w:val="28"/>
+        </w:rPr>
+        <w:t>3.1.1.</w:t>
+      </w:r>
+      <w:r>
+        <w:rPr>
+          <w:rFonts w:ascii="Times New Roman" w:eastAsia="Times New Roman" w:hAnsi="Times New Roman" w:cs="Times New Roman"/>
+          <w:b/>
+          <w:color w:val="000000"/>
+          <w:sz w:val="28"/>
+          <w:szCs w:val="28"/>
+        </w:rPr>
+        <w:t>4</w:t>
       </w:r>
       <w:r>
         <w:rPr>
@@ -4820,36 +4146,55 @@
           <w:sz w:val="28"/>
           <w:szCs w:val="28"/>
         </w:rPr>
-        <w:t>6</w:t>
-      </w:r>
-      <w:r>
-        <w:rPr>
-          <w:rFonts w:ascii="Times New Roman" w:eastAsia="Times New Roman" w:hAnsi="Times New Roman" w:cs="Times New Roman"/>
-          <w:b/>
-          <w:color w:val="000000"/>
-          <w:sz w:val="28"/>
-          <w:szCs w:val="28"/>
-        </w:rPr>
-        <w:t xml:space="preserve"> - </w:t>
-      </w:r>
-      <w:r>
-        <w:rPr>
-          <w:rFonts w:ascii="Times New Roman" w:eastAsia="Times New Roman" w:hAnsi="Times New Roman" w:cs="Times New Roman"/>
-          <w:b/>
-          <w:color w:val="000000"/>
-          <w:sz w:val="28"/>
-          <w:szCs w:val="28"/>
-        </w:rPr>
-        <w:t>Search and Display Beginner-Level Web Development Courses</w:t>
-      </w:r>
-    </w:p>
-    <w:p>
-      <w:pPr>
-        <w:spacing w:before="100" w:beforeAutospacing="1" w:after="100" w:afterAutospacing="1" w:line="240" w:lineRule="auto"/>
-        <w:ind w:left="709"/>
-        <w:jc w:val="both"/>
-        <w:rPr>
-          <w:rFonts w:ascii="Times New Roman" w:eastAsia="Times New Roman" w:hAnsi="Times New Roman" w:cs="Times New Roman"/>
+        <w:t>4</w:t>
+      </w:r>
+      <w:r>
+        <w:rPr>
+          <w:rFonts w:ascii="Times New Roman" w:eastAsia="Times New Roman" w:hAnsi="Times New Roman" w:cs="Times New Roman"/>
+          <w:b/>
+          <w:color w:val="000000"/>
+          <w:sz w:val="28"/>
+          <w:szCs w:val="28"/>
+        </w:rPr>
+        <w:t xml:space="preserve"> </w:t>
+      </w:r>
+      <w:r>
+        <w:rPr>
+          <w:rFonts w:ascii="Times New Roman" w:eastAsia="Times New Roman" w:hAnsi="Times New Roman" w:cs="Times New Roman"/>
+          <w:b/>
+          <w:color w:val="000000"/>
+          <w:sz w:val="28"/>
+          <w:szCs w:val="28"/>
+        </w:rPr>
+        <w:t xml:space="preserve">- </w:t>
+      </w:r>
+      <w:r>
+        <w:rPr>
+          <w:rFonts w:ascii="Times New Roman" w:eastAsia="Times New Roman" w:hAnsi="Times New Roman" w:cs="Times New Roman"/>
+          <w:b/>
+          <w:color w:val="000000"/>
+          <w:sz w:val="28"/>
+          <w:szCs w:val="28"/>
+        </w:rPr>
+        <w:t>Extract</w:t>
+      </w:r>
+      <w:r>
+        <w:rPr>
+          <w:rFonts w:ascii="Times New Roman" w:eastAsia="Times New Roman" w:hAnsi="Times New Roman" w:cs="Times New Roman"/>
+          <w:b/>
+          <w:color w:val="000000"/>
+          <w:sz w:val="28"/>
+          <w:szCs w:val="28"/>
+        </w:rPr>
+        <w:t xml:space="preserve"> Language Learning Levels and Counts</w:t>
+      </w:r>
+    </w:p>
+    <w:p>
+      <w:pPr>
+        <w:ind w:left="720"/>
+        <w:rPr>
+          <w:rFonts w:ascii="Times New Roman" w:eastAsia="Times New Roman" w:hAnsi="Times New Roman" w:cs="Times New Roman"/>
+          <w:bCs/>
           <w:color w:val="000000"/>
           <w:sz w:val="28"/>
           <w:szCs w:val="28"/>
@@ -4873,49 +4218,48 @@
           <w:sz w:val="28"/>
           <w:szCs w:val="28"/>
         </w:rPr>
-        <w:t>6</w:t>
-      </w:r>
-      <w:r>
-        <w:rPr>
-          <w:rFonts w:ascii="Times New Roman" w:eastAsia="Times New Roman" w:hAnsi="Times New Roman" w:cs="Times New Roman"/>
-          <w:b/>
-          <w:color w:val="000000"/>
-          <w:sz w:val="28"/>
-          <w:szCs w:val="28"/>
-        </w:rPr>
-        <w:t>a</w:t>
-      </w:r>
-      <w:r>
-        <w:rPr>
-          <w:rFonts w:ascii="Times New Roman" w:eastAsia="Times New Roman" w:hAnsi="Times New Roman" w:cs="Times New Roman"/>
-          <w:color w:val="000000"/>
-          <w:sz w:val="28"/>
-          <w:szCs w:val="28"/>
-        </w:rPr>
-        <w:t>-The user accesses the web URL: https://www.coursera.org/.</w:t>
-      </w:r>
-    </w:p>
-    <w:p>
-      <w:pPr>
-        <w:spacing w:before="100" w:beforeAutospacing="1" w:after="100" w:afterAutospacing="1" w:line="240" w:lineRule="auto"/>
-        <w:ind w:left="709" w:hanging="709"/>
-        <w:jc w:val="both"/>
-        <w:rPr>
-          <w:rFonts w:ascii="Times New Roman" w:eastAsia="Times New Roman" w:hAnsi="Times New Roman" w:cs="Times New Roman"/>
-          <w:color w:val="000000"/>
-          <w:sz w:val="28"/>
-          <w:szCs w:val="28"/>
-        </w:rPr>
-      </w:pPr>
-      <w:r>
-        <w:rPr>
-          <w:rFonts w:ascii="Times New Roman" w:eastAsia="Times New Roman" w:hAnsi="Times New Roman" w:cs="Times New Roman"/>
-          <w:b/>
-          <w:color w:val="000000"/>
-          <w:sz w:val="28"/>
-          <w:szCs w:val="28"/>
-        </w:rPr>
-        <w:tab/>
+        <w:t>4</w:t>
+      </w:r>
+      <w:r>
+        <w:rPr>
+          <w:rFonts w:ascii="Times New Roman" w:eastAsia="Times New Roman" w:hAnsi="Times New Roman" w:cs="Times New Roman"/>
+          <w:b/>
+          <w:color w:val="000000"/>
+          <w:sz w:val="28"/>
+          <w:szCs w:val="28"/>
+        </w:rPr>
+        <w:t xml:space="preserve">a – </w:t>
+      </w:r>
+      <w:r>
+        <w:rPr>
+          <w:rFonts w:ascii="Times New Roman" w:eastAsia="Times New Roman" w:hAnsi="Times New Roman" w:cs="Times New Roman"/>
+          <w:bCs/>
+          <w:color w:val="000000"/>
+          <w:sz w:val="28"/>
+          <w:szCs w:val="28"/>
+        </w:rPr>
+        <w:t>The user accesses the web URL: https://www.coursera.org.</w:t>
+      </w:r>
+    </w:p>
+    <w:p>
+      <w:pPr>
+        <w:ind w:left="720"/>
+        <w:rPr>
+          <w:rFonts w:ascii="Times New Roman" w:eastAsia="Times New Roman" w:hAnsi="Times New Roman" w:cs="Times New Roman"/>
+          <w:bCs/>
+          <w:color w:val="000000"/>
+          <w:sz w:val="28"/>
+          <w:szCs w:val="28"/>
+        </w:rPr>
+      </w:pPr>
+      <w:r>
+        <w:rPr>
+          <w:rFonts w:ascii="Times New Roman" w:eastAsia="Times New Roman" w:hAnsi="Times New Roman" w:cs="Times New Roman"/>
+          <w:b/>
+          <w:color w:val="000000"/>
+          <w:sz w:val="28"/>
+          <w:szCs w:val="28"/>
+        </w:rPr>
         <w:t>Req000</w:t>
       </w:r>
       <w:r>
@@ -4926,66 +4270,40 @@
           <w:sz w:val="28"/>
           <w:szCs w:val="28"/>
         </w:rPr>
-        <w:t>6</w:t>
-      </w:r>
-      <w:r>
-        <w:rPr>
-          <w:rFonts w:ascii="Times New Roman" w:eastAsia="Times New Roman" w:hAnsi="Times New Roman" w:cs="Times New Roman"/>
-          <w:b/>
-          <w:color w:val="000000"/>
-          <w:sz w:val="28"/>
-          <w:szCs w:val="28"/>
-        </w:rPr>
-        <w:t>b</w:t>
-      </w:r>
-      <w:r>
-        <w:rPr>
-          <w:rFonts w:ascii="Times New Roman" w:eastAsia="Times New Roman" w:hAnsi="Times New Roman" w:cs="Times New Roman"/>
-          <w:bCs/>
-          <w:color w:val="000000"/>
-          <w:sz w:val="28"/>
-          <w:szCs w:val="28"/>
-        </w:rPr>
-        <w:t>- The homepage is displayed.</w:t>
-      </w:r>
-    </w:p>
-    <w:p>
-      <w:pPr>
-        <w:tabs>
-          <w:tab w:val="left" w:pos="720"/>
-          <w:tab w:val="left" w:pos="1440"/>
-          <w:tab w:val="left" w:pos="2160"/>
-          <w:tab w:val="left" w:pos="2880"/>
-          <w:tab w:val="left" w:pos="3600"/>
-          <w:tab w:val="left" w:pos="4320"/>
-          <w:tab w:val="left" w:pos="5040"/>
-          <w:tab w:val="left" w:pos="5760"/>
-          <w:tab w:val="left" w:pos="6480"/>
-          <w:tab w:val="left" w:pos="7200"/>
-          <w:tab w:val="left" w:pos="7920"/>
-          <w:tab w:val="left" w:pos="8640"/>
-          <w:tab w:val="right" w:pos="9360"/>
-        </w:tabs>
-        <w:spacing w:before="100" w:beforeAutospacing="1" w:after="100" w:afterAutospacing="1" w:line="240" w:lineRule="auto"/>
-        <w:ind w:left="709"/>
-        <w:jc w:val="both"/>
-        <w:rPr>
-          <w:rFonts w:ascii="Times New Roman" w:eastAsia="Times New Roman" w:hAnsi="Times New Roman" w:cs="Times New Roman"/>
-          <w:bCs/>
-          <w:color w:val="000000"/>
-          <w:sz w:val="28"/>
-          <w:szCs w:val="28"/>
-        </w:rPr>
-      </w:pPr>
-      <w:r>
-        <w:rPr>
-          <w:rFonts w:ascii="Times New Roman" w:eastAsia="Times New Roman" w:hAnsi="Times New Roman" w:cs="Times New Roman"/>
-          <w:color w:val="000000"/>
-          <w:sz w:val="28"/>
-          <w:szCs w:val="28"/>
-        </w:rPr>
-        <w:tab/>
-      </w:r>
+        <w:t>4</w:t>
+      </w:r>
+      <w:r>
+        <w:rPr>
+          <w:rFonts w:ascii="Times New Roman" w:eastAsia="Times New Roman" w:hAnsi="Times New Roman" w:cs="Times New Roman"/>
+          <w:b/>
+          <w:color w:val="000000"/>
+          <w:sz w:val="28"/>
+          <w:szCs w:val="28"/>
+        </w:rPr>
+        <w:t xml:space="preserve">b – </w:t>
+      </w:r>
+      <w:r>
+        <w:rPr>
+          <w:rFonts w:ascii="Times New Roman" w:eastAsia="Times New Roman" w:hAnsi="Times New Roman" w:cs="Times New Roman"/>
+          <w:bCs/>
+          <w:color w:val="000000"/>
+          <w:sz w:val="28"/>
+          <w:szCs w:val="28"/>
+        </w:rPr>
+        <w:t>The homepage is displayed.</w:t>
+      </w:r>
+    </w:p>
+    <w:p>
+      <w:pPr>
+        <w:ind w:left="720"/>
+        <w:rPr>
+          <w:rFonts w:ascii="Times New Roman" w:eastAsia="Times New Roman" w:hAnsi="Times New Roman" w:cs="Times New Roman"/>
+          <w:bCs/>
+          <w:color w:val="000000"/>
+          <w:sz w:val="28"/>
+          <w:szCs w:val="28"/>
+        </w:rPr>
+      </w:pPr>
       <w:r>
         <w:rPr>
           <w:rFonts w:ascii="Times New Roman" w:eastAsia="Times New Roman" w:hAnsi="Times New Roman" w:cs="Times New Roman"/>
@@ -5004,97 +4322,48 @@
           <w:sz w:val="28"/>
           <w:szCs w:val="28"/>
         </w:rPr>
-        <w:t>6</w:t>
-      </w:r>
-      <w:r>
-        <w:rPr>
-          <w:rFonts w:ascii="Times New Roman" w:eastAsia="Times New Roman" w:hAnsi="Times New Roman" w:cs="Times New Roman"/>
-          <w:b/>
-          <w:color w:val="000000"/>
-          <w:sz w:val="28"/>
-          <w:szCs w:val="28"/>
-        </w:rPr>
-        <w:t>c-</w:t>
-      </w:r>
-      <w:r>
-        <w:rPr>
-          <w:rFonts w:ascii="Times New Roman" w:eastAsia="Times New Roman" w:hAnsi="Times New Roman" w:cs="Times New Roman"/>
-          <w:color w:val="000000"/>
-          <w:sz w:val="28"/>
-          <w:szCs w:val="28"/>
-          <w:lang w:eastAsia="en-IN"/>
-        </w:rPr>
-        <w:t xml:space="preserve"> </w:t>
-      </w:r>
-      <w:r>
-        <w:rPr>
-          <w:rFonts w:ascii="Times New Roman" w:eastAsia="Times New Roman" w:hAnsi="Times New Roman" w:cs="Times New Roman"/>
-          <w:color w:val="000000"/>
-          <w:sz w:val="28"/>
-          <w:szCs w:val="28"/>
-          <w:lang w:eastAsia="en-IN"/>
-        </w:rPr>
-        <w:t xml:space="preserve">The user enters </w:t>
-      </w:r>
-      <w:r>
-        <w:rPr>
-          <w:rFonts w:ascii="Times New Roman" w:eastAsia="Times New Roman" w:hAnsi="Times New Roman" w:cs="Times New Roman"/>
-          <w:b/>
-          <w:bCs/>
-          <w:color w:val="000000"/>
-          <w:sz w:val="28"/>
-          <w:szCs w:val="28"/>
-          <w:lang w:eastAsia="en-IN"/>
-        </w:rPr>
-        <w:t>“Web Development”</w:t>
-      </w:r>
-      <w:r>
-        <w:rPr>
-          <w:rFonts w:ascii="Times New Roman" w:eastAsia="Times New Roman" w:hAnsi="Times New Roman" w:cs="Times New Roman"/>
-          <w:color w:val="000000"/>
-          <w:sz w:val="28"/>
-          <w:szCs w:val="28"/>
-          <w:lang w:eastAsia="en-IN"/>
-        </w:rPr>
-        <w:t xml:space="preserve"> in the search tab.</w:t>
-      </w:r>
-    </w:p>
-    <w:p>
-      <w:pPr>
-        <w:tabs>
-          <w:tab w:val="left" w:pos="720"/>
-          <w:tab w:val="left" w:pos="1440"/>
-          <w:tab w:val="left" w:pos="2160"/>
-          <w:tab w:val="left" w:pos="2880"/>
-          <w:tab w:val="left" w:pos="3600"/>
-          <w:tab w:val="left" w:pos="4320"/>
-          <w:tab w:val="left" w:pos="5040"/>
-          <w:tab w:val="left" w:pos="5760"/>
-          <w:tab w:val="left" w:pos="6480"/>
-          <w:tab w:val="left" w:pos="7200"/>
-          <w:tab w:val="left" w:pos="7920"/>
-          <w:tab w:val="left" w:pos="8640"/>
-          <w:tab w:val="right" w:pos="9360"/>
-        </w:tabs>
-        <w:spacing w:before="100" w:beforeAutospacing="1" w:after="100" w:afterAutospacing="1" w:line="240" w:lineRule="auto"/>
-        <w:jc w:val="both"/>
-        <w:rPr>
-          <w:rFonts w:ascii="Times New Roman" w:eastAsia="Times New Roman" w:hAnsi="Times New Roman" w:cs="Times New Roman"/>
-          <w:bCs/>
-          <w:color w:val="000000"/>
-          <w:sz w:val="28"/>
-          <w:szCs w:val="28"/>
-        </w:rPr>
-      </w:pPr>
-      <w:r>
-        <w:rPr>
-          <w:rFonts w:ascii="Times New Roman" w:eastAsia="Times New Roman" w:hAnsi="Times New Roman" w:cs="Times New Roman"/>
-          <w:b/>
-          <w:color w:val="000000"/>
-          <w:sz w:val="28"/>
-          <w:szCs w:val="28"/>
-        </w:rPr>
-        <w:tab/>
+        <w:t>4</w:t>
+      </w:r>
+      <w:r>
+        <w:rPr>
+          <w:rFonts w:ascii="Times New Roman" w:eastAsia="Times New Roman" w:hAnsi="Times New Roman" w:cs="Times New Roman"/>
+          <w:b/>
+          <w:color w:val="000000"/>
+          <w:sz w:val="28"/>
+          <w:szCs w:val="28"/>
+        </w:rPr>
+        <w:t xml:space="preserve">c – </w:t>
+      </w:r>
+      <w:r>
+        <w:rPr>
+          <w:rFonts w:ascii="Times New Roman" w:eastAsia="Times New Roman" w:hAnsi="Times New Roman" w:cs="Times New Roman"/>
+          <w:bCs/>
+          <w:color w:val="000000"/>
+          <w:sz w:val="28"/>
+          <w:szCs w:val="28"/>
+        </w:rPr>
+        <w:t>The user enters “Language Learning” in the search tab.</w:t>
+      </w:r>
+    </w:p>
+    <w:p>
+      <w:pPr>
+        <w:ind w:left="720"/>
+        <w:rPr>
+          <w:rFonts w:ascii="Times New Roman" w:eastAsia="Times New Roman" w:hAnsi="Times New Roman" w:cs="Times New Roman"/>
+          <w:b/>
+          <w:color w:val="000000"/>
+          <w:sz w:val="28"/>
+          <w:szCs w:val="28"/>
+        </w:rPr>
+      </w:pPr>
+      <w:r>
+        <w:rPr>
+          <w:rFonts w:ascii="Times New Roman" w:eastAsia="Times New Roman" w:hAnsi="Times New Roman" w:cs="Times New Roman"/>
+          <w:b/>
+          <w:color w:val="000000"/>
+          <w:sz w:val="28"/>
+          <w:szCs w:val="28"/>
+        </w:rPr>
         <w:t>Req000</w:t>
       </w:r>
       <w:r>
@@ -5105,17 +4374,17 @@
           <w:sz w:val="28"/>
           <w:szCs w:val="28"/>
         </w:rPr>
-        <w:t>6</w:t>
-      </w:r>
-      <w:r>
-        <w:rPr>
-          <w:rFonts w:ascii="Times New Roman" w:eastAsia="Times New Roman" w:hAnsi="Times New Roman" w:cs="Times New Roman"/>
-          <w:b/>
-          <w:color w:val="000000"/>
-          <w:sz w:val="28"/>
-          <w:szCs w:val="28"/>
-        </w:rPr>
-        <w:t>d-</w:t>
+        <w:t>4</w:t>
+      </w:r>
+      <w:r>
+        <w:rPr>
+          <w:rFonts w:ascii="Times New Roman" w:eastAsia="Times New Roman" w:hAnsi="Times New Roman" w:cs="Times New Roman"/>
+          <w:b/>
+          <w:color w:val="000000"/>
+          <w:sz w:val="28"/>
+          <w:szCs w:val="28"/>
+        </w:rPr>
+        <w:t xml:space="preserve">d – </w:t>
       </w:r>
       <w:r>
         <w:rPr>
@@ -5130,7 +4399,7 @@
     </w:p>
     <w:p>
       <w:pPr>
-        <w:ind w:left="700"/>
+        <w:ind w:left="720"/>
         <w:rPr>
           <w:rFonts w:ascii="Times New Roman" w:eastAsia="Times New Roman" w:hAnsi="Times New Roman" w:cs="Times New Roman"/>
           <w:bCs/>
@@ -5157,76 +4426,35 @@
           <w:sz w:val="28"/>
           <w:szCs w:val="28"/>
         </w:rPr>
-        <w:t>6</w:t>
-      </w:r>
-      <w:r>
-        <w:rPr>
-          <w:rFonts w:ascii="Times New Roman" w:eastAsia="Times New Roman" w:hAnsi="Times New Roman" w:cs="Times New Roman"/>
-          <w:b/>
-          <w:color w:val="000000"/>
-          <w:sz w:val="28"/>
-          <w:szCs w:val="28"/>
-        </w:rPr>
-        <w:t>e</w:t>
-      </w:r>
-      <w:r>
-        <w:rPr>
-          <w:rFonts w:ascii="Times New Roman" w:eastAsia="Times New Roman" w:hAnsi="Times New Roman" w:cs="Times New Roman"/>
-          <w:bCs/>
-          <w:color w:val="000000"/>
-          <w:sz w:val="28"/>
-          <w:szCs w:val="28"/>
-        </w:rPr>
-        <w:t>-</w:t>
-      </w:r>
-      <w:r>
-        <w:rPr>
-          <w:rFonts w:ascii="Times New Roman" w:eastAsia="Times New Roman" w:hAnsi="Times New Roman" w:cs="Times New Roman"/>
-          <w:bCs/>
-          <w:color w:val="000000"/>
-          <w:sz w:val="28"/>
-          <w:szCs w:val="28"/>
-        </w:rPr>
-        <w:t xml:space="preserve">The system displays a page containing </w:t>
-      </w:r>
-      <w:r>
-        <w:rPr>
-          <w:rFonts w:ascii="Times New Roman" w:eastAsia="Times New Roman" w:hAnsi="Times New Roman" w:cs="Times New Roman"/>
-          <w:b/>
-          <w:bCs/>
-          <w:color w:val="000000"/>
-          <w:sz w:val="28"/>
-          <w:szCs w:val="28"/>
-        </w:rPr>
-        <w:t>Web Development</w:t>
-      </w:r>
-      <w:r>
-        <w:rPr>
-          <w:rFonts w:ascii="Times New Roman" w:eastAsia="Times New Roman" w:hAnsi="Times New Roman" w:cs="Times New Roman"/>
-          <w:bCs/>
-          <w:color w:val="000000"/>
-          <w:sz w:val="28"/>
-          <w:szCs w:val="28"/>
-        </w:rPr>
-        <w:t xml:space="preserve"> courses</w:t>
-      </w:r>
-      <w:r>
-        <w:rPr>
-          <w:rFonts w:ascii="Times New Roman" w:eastAsia="Times New Roman" w:hAnsi="Times New Roman" w:cs="Times New Roman"/>
-          <w:bCs/>
-          <w:color w:val="000000"/>
-          <w:sz w:val="28"/>
-          <w:szCs w:val="28"/>
-        </w:rPr>
-        <w:t>.</w:t>
-      </w:r>
-    </w:p>
-    <w:p>
-      <w:pPr>
-        <w:ind w:left="700"/>
-        <w:rPr>
-          <w:rFonts w:ascii="Times New Roman" w:eastAsia="Times New Roman" w:hAnsi="Times New Roman" w:cs="Times New Roman"/>
-          <w:bCs/>
+        <w:t>4</w:t>
+      </w:r>
+      <w:r>
+        <w:rPr>
+          <w:rFonts w:ascii="Times New Roman" w:eastAsia="Times New Roman" w:hAnsi="Times New Roman" w:cs="Times New Roman"/>
+          <w:b/>
+          <w:color w:val="000000"/>
+          <w:sz w:val="28"/>
+          <w:szCs w:val="28"/>
+        </w:rPr>
+        <w:t>e –</w:t>
+      </w:r>
+      <w:r>
+        <w:rPr>
+          <w:rFonts w:ascii="Times New Roman" w:eastAsia="Times New Roman" w:hAnsi="Times New Roman" w:cs="Times New Roman"/>
+          <w:bCs/>
+          <w:color w:val="000000"/>
+          <w:sz w:val="28"/>
+          <w:szCs w:val="28"/>
+        </w:rPr>
+        <w:t xml:space="preserve"> The system displays a page containing Language Learning courses.</w:t>
+      </w:r>
+    </w:p>
+    <w:p>
+      <w:pPr>
+        <w:ind w:left="720"/>
+        <w:rPr>
+          <w:rFonts w:ascii="Times New Roman" w:eastAsia="Times New Roman" w:hAnsi="Times New Roman" w:cs="Times New Roman"/>
+          <w:b/>
           <w:color w:val="000000"/>
           <w:sz w:val="28"/>
           <w:szCs w:val="28"/>
@@ -5250,213 +4478,27 @@
           <w:sz w:val="28"/>
           <w:szCs w:val="28"/>
         </w:rPr>
-        <w:t>6</w:t>
-      </w:r>
-      <w:r>
-        <w:rPr>
-          <w:rFonts w:ascii="Times New Roman" w:eastAsia="Times New Roman" w:hAnsi="Times New Roman" w:cs="Times New Roman"/>
-          <w:b/>
-          <w:color w:val="000000"/>
-          <w:sz w:val="28"/>
-          <w:szCs w:val="28"/>
-        </w:rPr>
-        <w:t>f</w:t>
-      </w:r>
-      <w:r>
-        <w:rPr>
-          <w:rFonts w:ascii="Times New Roman" w:eastAsia="Times New Roman" w:hAnsi="Times New Roman" w:cs="Times New Roman"/>
-          <w:bCs/>
-          <w:color w:val="000000"/>
-          <w:sz w:val="28"/>
-          <w:szCs w:val="28"/>
-        </w:rPr>
-        <w:t>-</w:t>
-      </w:r>
-      <w:r>
-        <w:rPr>
-          <w:rFonts w:ascii="Times New Roman" w:hAnsi="Times New Roman" w:cs="Times New Roman"/>
-          <w:sz w:val="28"/>
-          <w:szCs w:val="28"/>
-        </w:rPr>
-        <w:t xml:space="preserve"> </w:t>
-      </w:r>
-      <w:r>
-        <w:rPr>
-          <w:rFonts w:ascii="Times New Roman" w:eastAsia="Times New Roman" w:hAnsi="Times New Roman" w:cs="Times New Roman"/>
-          <w:bCs/>
-          <w:color w:val="000000"/>
-          <w:sz w:val="28"/>
-          <w:szCs w:val="28"/>
-        </w:rPr>
-        <w:t xml:space="preserve">The user clicks on the </w:t>
-      </w:r>
-      <w:r>
-        <w:rPr>
-          <w:rFonts w:ascii="Times New Roman" w:eastAsia="Times New Roman" w:hAnsi="Times New Roman" w:cs="Times New Roman"/>
-          <w:b/>
-          <w:bCs/>
-          <w:color w:val="000000"/>
-          <w:sz w:val="28"/>
-          <w:szCs w:val="28"/>
-        </w:rPr>
-        <w:t>“Sort by”</w:t>
-      </w:r>
-      <w:r>
-        <w:rPr>
-          <w:rFonts w:ascii="Times New Roman" w:eastAsia="Times New Roman" w:hAnsi="Times New Roman" w:cs="Times New Roman"/>
-          <w:bCs/>
-          <w:color w:val="000000"/>
-          <w:sz w:val="28"/>
-          <w:szCs w:val="28"/>
-        </w:rPr>
-        <w:t xml:space="preserve"> dropdown and selects </w:t>
-      </w:r>
-      <w:r>
-        <w:rPr>
-          <w:rFonts w:ascii="Times New Roman" w:eastAsia="Times New Roman" w:hAnsi="Times New Roman" w:cs="Times New Roman"/>
-          <w:b/>
-          <w:bCs/>
-          <w:color w:val="000000"/>
-          <w:sz w:val="28"/>
-          <w:szCs w:val="28"/>
-        </w:rPr>
-        <w:t>Best Match</w:t>
-      </w:r>
-      <w:r>
-        <w:rPr>
-          <w:rFonts w:ascii="Times New Roman" w:eastAsia="Times New Roman" w:hAnsi="Times New Roman" w:cs="Times New Roman"/>
-          <w:bCs/>
-          <w:color w:val="000000"/>
-          <w:sz w:val="28"/>
-          <w:szCs w:val="28"/>
-        </w:rPr>
-        <w:t>.</w:t>
-      </w:r>
-    </w:p>
-    <w:p>
-      <w:pPr>
-        <w:ind w:left="700"/>
-        <w:rPr>
-          <w:rFonts w:ascii="Times New Roman" w:eastAsia="Times New Roman" w:hAnsi="Times New Roman" w:cs="Times New Roman"/>
-          <w:bCs/>
-          <w:color w:val="000000"/>
-          <w:sz w:val="28"/>
-          <w:szCs w:val="28"/>
-        </w:rPr>
-      </w:pPr>
-      <w:r>
-        <w:rPr>
-          <w:rFonts w:ascii="Times New Roman" w:eastAsia="Times New Roman" w:hAnsi="Times New Roman" w:cs="Times New Roman"/>
-          <w:b/>
-          <w:bCs/>
-          <w:color w:val="000000"/>
-          <w:sz w:val="28"/>
-          <w:szCs w:val="28"/>
-          <w:lang w:val="en-IN"/>
-        </w:rPr>
-        <w:t>Req0006g</w:t>
-      </w:r>
-      <w:r>
-        <w:rPr>
-          <w:rFonts w:ascii="Times New Roman" w:eastAsia="Times New Roman" w:hAnsi="Times New Roman" w:cs="Times New Roman"/>
-          <w:bCs/>
-          <w:color w:val="000000"/>
-          <w:sz w:val="28"/>
-          <w:szCs w:val="28"/>
-          <w:lang w:val="en-IN"/>
-        </w:rPr>
-        <w:t> – The user applies filters:</w:t>
-      </w:r>
-    </w:p>
-    <w:p>
-      <w:pPr>
-        <w:numPr>
-          <w:ilvl w:val="1"/>
-          <w:numId w:val="4"/>
-        </w:numPr>
-        <w:rPr>
-          <w:rFonts w:ascii="Times New Roman" w:eastAsia="Times New Roman" w:hAnsi="Times New Roman" w:cs="Times New Roman"/>
-          <w:bCs/>
-          <w:color w:val="000000"/>
-          <w:sz w:val="28"/>
-          <w:szCs w:val="28"/>
-          <w:lang w:val="en-IN"/>
-        </w:rPr>
-      </w:pPr>
-      <w:r>
-        <w:rPr>
-          <w:rFonts w:ascii="Times New Roman" w:eastAsia="Times New Roman" w:hAnsi="Times New Roman" w:cs="Times New Roman"/>
-          <w:bCs/>
-          <w:color w:val="000000"/>
-          <w:sz w:val="28"/>
-          <w:szCs w:val="28"/>
-          <w:lang w:val="en-IN"/>
-        </w:rPr>
-        <w:t>Level: Beginner</w:t>
-      </w:r>
-    </w:p>
-    <w:p>
-      <w:pPr>
-        <w:numPr>
-          <w:ilvl w:val="1"/>
-          <w:numId w:val="4"/>
-        </w:numPr>
-        <w:rPr>
-          <w:rFonts w:ascii="Times New Roman" w:eastAsia="Times New Roman" w:hAnsi="Times New Roman" w:cs="Times New Roman"/>
-          <w:bCs/>
-          <w:color w:val="000000"/>
-          <w:sz w:val="28"/>
-          <w:szCs w:val="28"/>
-          <w:lang w:val="en-IN"/>
-        </w:rPr>
-      </w:pPr>
-      <w:r>
-        <w:rPr>
-          <w:rFonts w:ascii="Times New Roman" w:eastAsia="Times New Roman" w:hAnsi="Times New Roman" w:cs="Times New Roman"/>
-          <w:bCs/>
-          <w:color w:val="000000"/>
-          <w:sz w:val="28"/>
-          <w:szCs w:val="28"/>
-          <w:lang w:val="en-IN"/>
-        </w:rPr>
-        <w:lastRenderedPageBreak/>
-        <w:t>Language: English</w:t>
-      </w:r>
-    </w:p>
-    <w:p>
-      <w:pPr>
-        <w:ind w:firstLine="720"/>
-        <w:rPr>
-          <w:rFonts w:ascii="Times New Roman" w:eastAsia="Times New Roman" w:hAnsi="Times New Roman" w:cs="Times New Roman"/>
-          <w:bCs/>
-          <w:color w:val="000000"/>
-          <w:sz w:val="28"/>
-          <w:szCs w:val="28"/>
-          <w:lang w:val="en-IN"/>
-        </w:rPr>
-      </w:pPr>
-      <w:r>
-        <w:rPr>
-          <w:rFonts w:ascii="Times New Roman" w:eastAsia="Times New Roman" w:hAnsi="Times New Roman" w:cs="Times New Roman"/>
-          <w:b/>
-          <w:bCs/>
-          <w:color w:val="000000"/>
-          <w:sz w:val="28"/>
-          <w:szCs w:val="28"/>
-          <w:lang w:val="en-IN"/>
-        </w:rPr>
-        <w:t>Req0006h</w:t>
-      </w:r>
-      <w:r>
-        <w:rPr>
-          <w:rFonts w:ascii="Times New Roman" w:eastAsia="Times New Roman" w:hAnsi="Times New Roman" w:cs="Times New Roman"/>
-          <w:bCs/>
-          <w:color w:val="000000"/>
-          <w:sz w:val="28"/>
-          <w:szCs w:val="28"/>
-          <w:lang w:val="en-IN"/>
-        </w:rPr>
-        <w:t> – The system updates the course list based on the applied filters.</w:t>
+        <w:t>4</w:t>
+      </w:r>
+      <w:r>
+        <w:rPr>
+          <w:rFonts w:ascii="Times New Roman" w:eastAsia="Times New Roman" w:hAnsi="Times New Roman" w:cs="Times New Roman"/>
+          <w:b/>
+          <w:color w:val="000000"/>
+          <w:sz w:val="28"/>
+          <w:szCs w:val="28"/>
+        </w:rPr>
+        <w:t xml:space="preserve">f – </w:t>
+      </w:r>
+      <w:r>
+        <w:rPr>
+          <w:rFonts w:ascii="Times New Roman" w:eastAsia="Times New Roman" w:hAnsi="Times New Roman" w:cs="Times New Roman"/>
+          <w:bCs/>
+          <w:color w:val="000000"/>
+          <w:sz w:val="28"/>
+          <w:szCs w:val="28"/>
+        </w:rPr>
+        <w:t>The user scrolls to the filter section and clicks on “Show More” under Language.</w:t>
       </w:r>
     </w:p>
     <w:p>
@@ -5464,256 +4506,51 @@
         <w:ind w:left="720"/>
         <w:rPr>
           <w:rFonts w:ascii="Times New Roman" w:eastAsia="Times New Roman" w:hAnsi="Times New Roman" w:cs="Times New Roman"/>
-          <w:bCs/>
-          <w:color w:val="000000"/>
-          <w:sz w:val="28"/>
-          <w:szCs w:val="28"/>
-          <w:lang w:val="en-IN"/>
-        </w:rPr>
-      </w:pPr>
-      <w:r>
-        <w:rPr>
-          <w:rFonts w:ascii="Times New Roman" w:eastAsia="Times New Roman" w:hAnsi="Times New Roman" w:cs="Times New Roman"/>
-          <w:b/>
-          <w:bCs/>
-          <w:color w:val="000000"/>
-          <w:sz w:val="28"/>
-          <w:szCs w:val="28"/>
-          <w:lang w:val="en-IN"/>
-        </w:rPr>
-        <w:t>Req0006i</w:t>
-      </w:r>
-      <w:r>
-        <w:rPr>
-          <w:rFonts w:ascii="Times New Roman" w:eastAsia="Times New Roman" w:hAnsi="Times New Roman" w:cs="Times New Roman"/>
-          <w:bCs/>
-          <w:color w:val="000000"/>
-          <w:sz w:val="28"/>
-          <w:szCs w:val="28"/>
-          <w:lang w:val="en-IN"/>
-        </w:rPr>
-        <w:t> – The user extracts and displays the following details for the first two courses:</w:t>
-      </w:r>
-    </w:p>
-    <w:p>
-      <w:pPr>
-        <w:numPr>
-          <w:ilvl w:val="1"/>
-          <w:numId w:val="4"/>
-        </w:numPr>
-        <w:rPr>
-          <w:rFonts w:ascii="Times New Roman" w:eastAsia="Times New Roman" w:hAnsi="Times New Roman" w:cs="Times New Roman"/>
-          <w:bCs/>
-          <w:color w:val="000000"/>
-          <w:sz w:val="28"/>
-          <w:szCs w:val="28"/>
-          <w:lang w:val="en-IN"/>
-        </w:rPr>
-      </w:pPr>
-      <w:r>
-        <w:rPr>
-          <w:rFonts w:ascii="Times New Roman" w:eastAsia="Times New Roman" w:hAnsi="Times New Roman" w:cs="Times New Roman"/>
-          <w:bCs/>
-          <w:color w:val="000000"/>
-          <w:sz w:val="28"/>
-          <w:szCs w:val="28"/>
-          <w:lang w:val="en-IN"/>
-        </w:rPr>
-        <w:t>Course Name</w:t>
-      </w:r>
-    </w:p>
-    <w:p>
-      <w:pPr>
-        <w:numPr>
-          <w:ilvl w:val="1"/>
-          <w:numId w:val="4"/>
-        </w:numPr>
-        <w:rPr>
-          <w:rFonts w:ascii="Times New Roman" w:eastAsia="Times New Roman" w:hAnsi="Times New Roman" w:cs="Times New Roman"/>
-          <w:bCs/>
-          <w:color w:val="000000"/>
-          <w:sz w:val="28"/>
-          <w:szCs w:val="28"/>
-          <w:lang w:val="en-IN"/>
-        </w:rPr>
-      </w:pPr>
-      <w:r>
-        <w:rPr>
-          <w:rFonts w:ascii="Times New Roman" w:eastAsia="Times New Roman" w:hAnsi="Times New Roman" w:cs="Times New Roman"/>
-          <w:bCs/>
-          <w:color w:val="000000"/>
-          <w:sz w:val="28"/>
-          <w:szCs w:val="28"/>
-          <w:lang w:val="en-IN"/>
-        </w:rPr>
-        <w:t>Total Learning Hours</w:t>
-      </w:r>
-    </w:p>
-    <w:p>
-      <w:pPr>
-        <w:numPr>
-          <w:ilvl w:val="1"/>
-          <w:numId w:val="4"/>
-        </w:numPr>
-        <w:rPr>
-          <w:rFonts w:ascii="Times New Roman" w:eastAsia="Times New Roman" w:hAnsi="Times New Roman" w:cs="Times New Roman"/>
-          <w:bCs/>
-          <w:color w:val="000000"/>
-          <w:sz w:val="28"/>
-          <w:szCs w:val="28"/>
-          <w:lang w:val="en-IN"/>
-        </w:rPr>
-      </w:pPr>
-      <w:r>
-        <w:rPr>
-          <w:rFonts w:ascii="Times New Roman" w:eastAsia="Times New Roman" w:hAnsi="Times New Roman" w:cs="Times New Roman"/>
-          <w:bCs/>
-          <w:color w:val="000000"/>
-          <w:sz w:val="28"/>
-          <w:szCs w:val="28"/>
-          <w:lang w:val="en-IN"/>
-        </w:rPr>
-        <w:t>Rating</w:t>
-      </w:r>
-    </w:p>
-    <w:p>
-      <w:pPr>
-        <w:ind w:left="700" w:firstLine="20"/>
-        <w:rPr>
-          <w:rFonts w:ascii="Times New Roman" w:eastAsia="Times New Roman" w:hAnsi="Times New Roman" w:cs="Times New Roman"/>
-          <w:bCs/>
-          <w:color w:val="000000"/>
-          <w:sz w:val="28"/>
-          <w:szCs w:val="28"/>
-        </w:rPr>
-      </w:pPr>
-    </w:p>
-    <w:p>
-      <w:pPr>
-        <w:rPr>
-          <w:rFonts w:ascii="Times New Roman" w:hAnsi="Times New Roman" w:cs="Times New Roman"/>
-          <w:sz w:val="28"/>
-          <w:szCs w:val="28"/>
-        </w:rPr>
-      </w:pPr>
-      <w:r>
-        <w:rPr>
-          <w:rFonts w:ascii="Times New Roman" w:hAnsi="Times New Roman" w:cs="Times New Roman"/>
-          <w:noProof/>
-          <w:sz w:val="28"/>
-          <w:szCs w:val="28"/>
-        </w:rPr>
-        <w:drawing>
-          <wp:inline distT="0" distB="0" distL="0" distR="0" wp14:anchorId="7ABEEEAA" wp14:editId="6F9F6EC1">
-            <wp:extent cx="5943600" cy="3343275"/>
-            <wp:effectExtent l="0" t="0" r="0" b="9525"/>
-            <wp:docPr id="1076252603" name="Picture 8" descr="A screenshot of a computer&#10;&#10;AI-generated content may be incorrect."/>
-            <wp:cNvGraphicFramePr>
-              <a:graphicFrameLocks xmlns:a="http://schemas.openxmlformats.org/drawingml/2006/main" noChangeAspect="1"/>
-            </wp:cNvGraphicFramePr>
-            <a:graphic xmlns:a="http://schemas.openxmlformats.org/drawingml/2006/main">
-              <a:graphicData uri="http://schemas.openxmlformats.org/drawingml/2006/picture">
-                <pic:pic xmlns:pic="http://schemas.openxmlformats.org/drawingml/2006/picture">
-                  <pic:nvPicPr>
-                    <pic:cNvPr id="1076252603" name="Picture 8" descr="A screenshot of a computer&#10;&#10;AI-generated content may be incorrect."/>
-                    <pic:cNvPicPr/>
-                  </pic:nvPicPr>
-                  <pic:blipFill>
-                    <a:blip r:embed="rId13" cstate="print">
-                      <a:extLst>
-                        <a:ext uri="{28A0092B-C50C-407E-A947-70E740481C1C}">
-                          <a14:useLocalDpi xmlns:a14="http://schemas.microsoft.com/office/drawing/2010/main" val="0"/>
-                        </a:ext>
-                      </a:extLst>
-                    </a:blip>
-                    <a:stretch>
-                      <a:fillRect/>
-                    </a:stretch>
-                  </pic:blipFill>
-                  <pic:spPr>
-                    <a:xfrm>
-                      <a:off x="0" y="0"/>
-                      <a:ext cx="5943600" cy="3343275"/>
-                    </a:xfrm>
-                    <a:prstGeom prst="rect">
-                      <a:avLst/>
-                    </a:prstGeom>
-                  </pic:spPr>
-                </pic:pic>
-              </a:graphicData>
-            </a:graphic>
-          </wp:inline>
-        </w:drawing>
-      </w:r>
-    </w:p>
-    <w:p>
-      <w:pPr>
-        <w:rPr>
-          <w:rFonts w:ascii="Times New Roman" w:hAnsi="Times New Roman" w:cs="Times New Roman"/>
-          <w:sz w:val="28"/>
-          <w:szCs w:val="28"/>
-        </w:rPr>
-      </w:pPr>
-    </w:p>
-    <w:p>
-      <w:pPr>
-        <w:rPr>
-          <w:rFonts w:ascii="Times New Roman" w:eastAsia="Times New Roman" w:hAnsi="Times New Roman" w:cs="Times New Roman"/>
-          <w:b/>
-          <w:color w:val="000000"/>
-          <w:sz w:val="28"/>
-          <w:szCs w:val="28"/>
-        </w:rPr>
-      </w:pPr>
-      <w:r>
-        <w:rPr>
-          <w:rFonts w:ascii="Times New Roman" w:eastAsia="Times New Roman" w:hAnsi="Times New Roman" w:cs="Times New Roman"/>
-          <w:b/>
-          <w:color w:val="000000"/>
-          <w:sz w:val="28"/>
-          <w:szCs w:val="28"/>
-        </w:rPr>
-        <w:t>3.1.1.7 Req</w:t>
-      </w:r>
-      <w:r>
-        <w:rPr>
-          <w:rFonts w:ascii="Times New Roman" w:eastAsia="Times New Roman" w:hAnsi="Times New Roman" w:cs="Times New Roman"/>
-          <w:b/>
-          <w:color w:val="000000"/>
-          <w:sz w:val="28"/>
-          <w:szCs w:val="28"/>
-        </w:rPr>
-        <w:t xml:space="preserve">0007 </w:t>
-      </w:r>
-      <w:r>
-        <w:rPr>
-          <w:rFonts w:ascii="Times New Roman" w:eastAsia="Times New Roman" w:hAnsi="Times New Roman" w:cs="Times New Roman"/>
-          <w:b/>
-          <w:color w:val="000000"/>
-          <w:sz w:val="28"/>
-          <w:szCs w:val="28"/>
-        </w:rPr>
-        <w:t xml:space="preserve">- </w:t>
-      </w:r>
-      <w:r>
-        <w:rPr>
-          <w:rFonts w:ascii="Times New Roman" w:eastAsia="Times New Roman" w:hAnsi="Times New Roman" w:cs="Times New Roman"/>
-          <w:b/>
-          <w:color w:val="000000"/>
-          <w:sz w:val="28"/>
-          <w:szCs w:val="28"/>
-        </w:rPr>
-        <w:t>Extract</w:t>
-      </w:r>
-      <w:r>
-        <w:rPr>
-          <w:rFonts w:ascii="Times New Roman" w:eastAsia="Times New Roman" w:hAnsi="Times New Roman" w:cs="Times New Roman"/>
-          <w:b/>
-          <w:color w:val="000000"/>
-          <w:sz w:val="28"/>
-          <w:szCs w:val="28"/>
-        </w:rPr>
-        <w:t xml:space="preserve"> Language Learning Levels and Counts</w:t>
+          <w:b/>
+          <w:color w:val="000000"/>
+          <w:sz w:val="28"/>
+          <w:szCs w:val="28"/>
+        </w:rPr>
+      </w:pPr>
+      <w:r>
+        <w:rPr>
+          <w:rFonts w:ascii="Times New Roman" w:eastAsia="Times New Roman" w:hAnsi="Times New Roman" w:cs="Times New Roman"/>
+          <w:b/>
+          <w:color w:val="000000"/>
+          <w:sz w:val="28"/>
+          <w:szCs w:val="28"/>
+        </w:rPr>
+        <w:t>Req000</w:t>
+      </w:r>
+      <w:r>
+        <w:rPr>
+          <w:rFonts w:ascii="Times New Roman" w:eastAsia="Times New Roman" w:hAnsi="Times New Roman" w:cs="Times New Roman"/>
+          <w:b/>
+          <w:color w:val="000000"/>
+          <w:sz w:val="28"/>
+          <w:szCs w:val="28"/>
+        </w:rPr>
+        <w:t>4</w:t>
+      </w:r>
+      <w:r>
+        <w:rPr>
+          <w:rFonts w:ascii="Times New Roman" w:eastAsia="Times New Roman" w:hAnsi="Times New Roman" w:cs="Times New Roman"/>
+          <w:b/>
+          <w:color w:val="000000"/>
+          <w:sz w:val="28"/>
+          <w:szCs w:val="28"/>
+        </w:rPr>
+        <w:t xml:space="preserve">g – </w:t>
+      </w:r>
+      <w:r>
+        <w:rPr>
+          <w:rFonts w:ascii="Times New Roman" w:eastAsia="Times New Roman" w:hAnsi="Times New Roman" w:cs="Times New Roman"/>
+          <w:bCs/>
+          <w:color w:val="000000"/>
+          <w:sz w:val="28"/>
+          <w:szCs w:val="28"/>
+        </w:rPr>
+        <w:t>The system displays all available languages and levels.</w:t>
       </w:r>
     </w:p>
     <w:p>
@@ -5721,246 +4558,41 @@
         <w:ind w:left="720"/>
         <w:rPr>
           <w:rFonts w:ascii="Times New Roman" w:eastAsia="Times New Roman" w:hAnsi="Times New Roman" w:cs="Times New Roman"/>
-          <w:bCs/>
-          <w:color w:val="000000"/>
-          <w:sz w:val="28"/>
-          <w:szCs w:val="28"/>
-        </w:rPr>
-      </w:pPr>
-      <w:r>
-        <w:rPr>
-          <w:rFonts w:ascii="Times New Roman" w:eastAsia="Times New Roman" w:hAnsi="Times New Roman" w:cs="Times New Roman"/>
-          <w:b/>
-          <w:color w:val="000000"/>
-          <w:sz w:val="28"/>
-          <w:szCs w:val="28"/>
-        </w:rPr>
-        <w:t xml:space="preserve">Req0007a – </w:t>
-      </w:r>
-      <w:r>
-        <w:rPr>
-          <w:rFonts w:ascii="Times New Roman" w:eastAsia="Times New Roman" w:hAnsi="Times New Roman" w:cs="Times New Roman"/>
-          <w:bCs/>
-          <w:color w:val="000000"/>
-          <w:sz w:val="28"/>
-          <w:szCs w:val="28"/>
-        </w:rPr>
-        <w:t>The user accesses the web URL: https://www.coursera.org.</w:t>
-      </w:r>
-    </w:p>
-    <w:p>
-      <w:pPr>
-        <w:ind w:left="720"/>
-        <w:rPr>
-          <w:rFonts w:ascii="Times New Roman" w:eastAsia="Times New Roman" w:hAnsi="Times New Roman" w:cs="Times New Roman"/>
-          <w:bCs/>
-          <w:color w:val="000000"/>
-          <w:sz w:val="28"/>
-          <w:szCs w:val="28"/>
-        </w:rPr>
-      </w:pPr>
-      <w:r>
-        <w:rPr>
-          <w:rFonts w:ascii="Times New Roman" w:eastAsia="Times New Roman" w:hAnsi="Times New Roman" w:cs="Times New Roman"/>
-          <w:b/>
-          <w:color w:val="000000"/>
-          <w:sz w:val="28"/>
-          <w:szCs w:val="28"/>
-        </w:rPr>
-        <w:t xml:space="preserve">Req0007b – </w:t>
-      </w:r>
-      <w:r>
-        <w:rPr>
-          <w:rFonts w:ascii="Times New Roman" w:eastAsia="Times New Roman" w:hAnsi="Times New Roman" w:cs="Times New Roman"/>
-          <w:bCs/>
-          <w:color w:val="000000"/>
-          <w:sz w:val="28"/>
-          <w:szCs w:val="28"/>
-        </w:rPr>
-        <w:t>The homepage is displayed.</w:t>
-      </w:r>
-    </w:p>
-    <w:p>
-      <w:pPr>
-        <w:ind w:left="720"/>
-        <w:rPr>
-          <w:rFonts w:ascii="Times New Roman" w:eastAsia="Times New Roman" w:hAnsi="Times New Roman" w:cs="Times New Roman"/>
-          <w:bCs/>
-          <w:color w:val="000000"/>
-          <w:sz w:val="28"/>
-          <w:szCs w:val="28"/>
-        </w:rPr>
-      </w:pPr>
-      <w:r>
-        <w:rPr>
-          <w:rFonts w:ascii="Times New Roman" w:eastAsia="Times New Roman" w:hAnsi="Times New Roman" w:cs="Times New Roman"/>
-          <w:b/>
-          <w:color w:val="000000"/>
-          <w:sz w:val="28"/>
-          <w:szCs w:val="28"/>
-        </w:rPr>
-        <w:t xml:space="preserve">Req0007c – </w:t>
-      </w:r>
-      <w:r>
-        <w:rPr>
-          <w:rFonts w:ascii="Times New Roman" w:eastAsia="Times New Roman" w:hAnsi="Times New Roman" w:cs="Times New Roman"/>
-          <w:bCs/>
-          <w:color w:val="000000"/>
-          <w:sz w:val="28"/>
-          <w:szCs w:val="28"/>
-        </w:rPr>
-        <w:t>The user enters “Language Learning” in the search tab.</w:t>
-      </w:r>
-    </w:p>
-    <w:p>
-      <w:pPr>
-        <w:ind w:left="720"/>
-        <w:rPr>
-          <w:rFonts w:ascii="Times New Roman" w:eastAsia="Times New Roman" w:hAnsi="Times New Roman" w:cs="Times New Roman"/>
-          <w:b/>
-          <w:color w:val="000000"/>
-          <w:sz w:val="28"/>
-          <w:szCs w:val="28"/>
-        </w:rPr>
-      </w:pPr>
-      <w:r>
-        <w:rPr>
-          <w:rFonts w:ascii="Times New Roman" w:eastAsia="Times New Roman" w:hAnsi="Times New Roman" w:cs="Times New Roman"/>
-          <w:b/>
-          <w:color w:val="000000"/>
-          <w:sz w:val="28"/>
-          <w:szCs w:val="28"/>
-        </w:rPr>
-        <w:t xml:space="preserve">Req0007d – </w:t>
-      </w:r>
-      <w:r>
-        <w:rPr>
-          <w:rFonts w:ascii="Times New Roman" w:eastAsia="Times New Roman" w:hAnsi="Times New Roman" w:cs="Times New Roman"/>
-          <w:bCs/>
-          <w:color w:val="000000"/>
-          <w:sz w:val="28"/>
-          <w:szCs w:val="28"/>
-        </w:rPr>
-        <w:t>The user clicks on the Search icon.</w:t>
-      </w:r>
-    </w:p>
-    <w:p>
-      <w:pPr>
-        <w:ind w:left="720"/>
-        <w:rPr>
-          <w:rFonts w:ascii="Times New Roman" w:eastAsia="Times New Roman" w:hAnsi="Times New Roman" w:cs="Times New Roman"/>
-          <w:bCs/>
-          <w:color w:val="000000"/>
-          <w:sz w:val="28"/>
-          <w:szCs w:val="28"/>
-        </w:rPr>
-      </w:pPr>
-      <w:r>
-        <w:rPr>
-          <w:rFonts w:ascii="Times New Roman" w:eastAsia="Times New Roman" w:hAnsi="Times New Roman" w:cs="Times New Roman"/>
-          <w:b/>
-          <w:color w:val="000000"/>
-          <w:sz w:val="28"/>
-          <w:szCs w:val="28"/>
-        </w:rPr>
-        <w:t>Req0007e –</w:t>
-      </w:r>
-      <w:r>
-        <w:rPr>
-          <w:rFonts w:ascii="Times New Roman" w:eastAsia="Times New Roman" w:hAnsi="Times New Roman" w:cs="Times New Roman"/>
-          <w:bCs/>
-          <w:color w:val="000000"/>
-          <w:sz w:val="28"/>
-          <w:szCs w:val="28"/>
-        </w:rPr>
-        <w:t xml:space="preserve"> The system displays a page containing Language Learning courses.</w:t>
-      </w:r>
-    </w:p>
-    <w:p>
-      <w:pPr>
-        <w:ind w:left="720"/>
-        <w:rPr>
-          <w:rFonts w:ascii="Times New Roman" w:eastAsia="Times New Roman" w:hAnsi="Times New Roman" w:cs="Times New Roman"/>
-          <w:b/>
-          <w:color w:val="000000"/>
-          <w:sz w:val="28"/>
-          <w:szCs w:val="28"/>
-        </w:rPr>
-      </w:pPr>
-      <w:r>
-        <w:rPr>
-          <w:rFonts w:ascii="Times New Roman" w:eastAsia="Times New Roman" w:hAnsi="Times New Roman" w:cs="Times New Roman"/>
-          <w:b/>
-          <w:color w:val="000000"/>
-          <w:sz w:val="28"/>
-          <w:szCs w:val="28"/>
-        </w:rPr>
-        <w:lastRenderedPageBreak/>
-        <w:t xml:space="preserve">Req0007f – </w:t>
-      </w:r>
-      <w:r>
-        <w:rPr>
-          <w:rFonts w:ascii="Times New Roman" w:eastAsia="Times New Roman" w:hAnsi="Times New Roman" w:cs="Times New Roman"/>
-          <w:bCs/>
-          <w:color w:val="000000"/>
-          <w:sz w:val="28"/>
-          <w:szCs w:val="28"/>
-        </w:rPr>
-        <w:t>The user scrolls to the filter section and clicks on “Show More” under Language.</w:t>
-      </w:r>
-    </w:p>
-    <w:p>
-      <w:pPr>
-        <w:ind w:left="720"/>
-        <w:rPr>
-          <w:rFonts w:ascii="Times New Roman" w:eastAsia="Times New Roman" w:hAnsi="Times New Roman" w:cs="Times New Roman"/>
-          <w:b/>
-          <w:color w:val="000000"/>
-          <w:sz w:val="28"/>
-          <w:szCs w:val="28"/>
-        </w:rPr>
-      </w:pPr>
-      <w:r>
-        <w:rPr>
-          <w:rFonts w:ascii="Times New Roman" w:eastAsia="Times New Roman" w:hAnsi="Times New Roman" w:cs="Times New Roman"/>
-          <w:b/>
-          <w:color w:val="000000"/>
-          <w:sz w:val="28"/>
-          <w:szCs w:val="28"/>
-        </w:rPr>
-        <w:t xml:space="preserve">Req0007g – </w:t>
-      </w:r>
-      <w:r>
-        <w:rPr>
-          <w:rFonts w:ascii="Times New Roman" w:eastAsia="Times New Roman" w:hAnsi="Times New Roman" w:cs="Times New Roman"/>
-          <w:bCs/>
-          <w:color w:val="000000"/>
-          <w:sz w:val="28"/>
-          <w:szCs w:val="28"/>
-        </w:rPr>
-        <w:t>The system displays all available languages and levels.</w:t>
-      </w:r>
-    </w:p>
-    <w:p>
-      <w:pPr>
-        <w:ind w:left="720"/>
-        <w:rPr>
-          <w:rFonts w:ascii="Times New Roman" w:eastAsia="Times New Roman" w:hAnsi="Times New Roman" w:cs="Times New Roman"/>
-          <w:b/>
-          <w:color w:val="000000"/>
-          <w:sz w:val="28"/>
-          <w:szCs w:val="28"/>
-        </w:rPr>
-      </w:pPr>
-      <w:r>
-        <w:rPr>
-          <w:rFonts w:ascii="Times New Roman" w:eastAsia="Times New Roman" w:hAnsi="Times New Roman" w:cs="Times New Roman"/>
-          <w:b/>
-          <w:color w:val="000000"/>
-          <w:sz w:val="28"/>
-          <w:szCs w:val="28"/>
-        </w:rPr>
-        <w:t xml:space="preserve">Req0007h – </w:t>
+          <w:b/>
+          <w:color w:val="000000"/>
+          <w:sz w:val="28"/>
+          <w:szCs w:val="28"/>
+        </w:rPr>
+      </w:pPr>
+      <w:r>
+        <w:rPr>
+          <w:rFonts w:ascii="Times New Roman" w:eastAsia="Times New Roman" w:hAnsi="Times New Roman" w:cs="Times New Roman"/>
+          <w:b/>
+          <w:color w:val="000000"/>
+          <w:sz w:val="28"/>
+          <w:szCs w:val="28"/>
+        </w:rPr>
+        <w:t>Req000</w:t>
+      </w:r>
+      <w:r>
+        <w:rPr>
+          <w:rFonts w:ascii="Times New Roman" w:eastAsia="Times New Roman" w:hAnsi="Times New Roman" w:cs="Times New Roman"/>
+          <w:b/>
+          <w:color w:val="000000"/>
+          <w:sz w:val="28"/>
+          <w:szCs w:val="28"/>
+        </w:rPr>
+        <w:t>4</w:t>
+      </w:r>
+      <w:r>
+        <w:rPr>
+          <w:rFonts w:ascii="Times New Roman" w:eastAsia="Times New Roman" w:hAnsi="Times New Roman" w:cs="Times New Roman"/>
+          <w:b/>
+          <w:color w:val="000000"/>
+          <w:sz w:val="28"/>
+          <w:szCs w:val="28"/>
+        </w:rPr>
+        <w:t xml:space="preserve">h – </w:t>
       </w:r>
       <w:r>
         <w:rPr>
@@ -6042,6 +4674,7 @@
         <w:rPr>
           <w:noProof/>
         </w:rPr>
+        <w:lastRenderedPageBreak/>
         <w:drawing>
           <wp:anchor distT="0" distB="0" distL="114300" distR="114300" simplePos="0" relativeHeight="251658240" behindDoc="1" locked="0" layoutInCell="1" allowOverlap="1" wp14:anchorId="00EBF844" wp14:editId="0602875C">
             <wp:simplePos x="0" y="0"/>
@@ -6074,7 +4707,7 @@
                     <pic:cNvPicPr/>
                   </pic:nvPicPr>
                   <pic:blipFill>
-                    <a:blip r:embed="rId14" cstate="print">
+                    <a:blip r:embed="rId11" cstate="print">
                       <a:extLst>
                         <a:ext uri="{28A0092B-C50C-407E-A947-70E740481C1C}">
                           <a14:useLocalDpi xmlns:a14="http://schemas.microsoft.com/office/drawing/2010/main" val="0"/>
@@ -7339,6 +5972,7 @@
   <w:style w:type="character" w:default="1" w:styleId="DefaultParagraphFont">
     <w:name w:val="Default Paragraph Font"/>
     <w:uiPriority w:val="1"/>
+    <w:semiHidden/>
     <w:unhideWhenUsed/>
   </w:style>
   <w:style w:type="table" w:default="1" w:styleId="TableNormal">
